--- a/Project proposal/SBNZ-Dijagnostifikovanje anksioznih poremecaja na osnovu stresa.docx
+++ b/Project proposal/SBNZ-Dijagnostifikovanje anksioznih poremecaja na osnovu stresa.docx
@@ -7,47 +7,75 @@
         <w:pStyle w:val="Heading1"/>
         <w:jc w:val="center"/>
         <w:rPr>
+          <w:b/>
+          <w:sz w:val="40"/>
+          <w:szCs w:val="40"/>
           <w:lang w:val="de-DE"/>
         </w:rPr>
       </w:pPr>
       <w:r>
         <w:rPr>
+          <w:b/>
+          <w:sz w:val="40"/>
+          <w:szCs w:val="40"/>
           <w:lang w:val="de-DE"/>
         </w:rPr>
         <w:t>Dijagnostifikovanje</w:t>
       </w:r>
       <w:r>
         <w:rPr>
+          <w:b/>
+          <w:sz w:val="40"/>
+          <w:szCs w:val="40"/>
           <w:lang w:val="de-DE"/>
         </w:rPr>
-        <w:t xml:space="preserve"> anksioznih poremećaja na osnovu stresa</w:t>
-      </w:r>
-      <w:r>
-        <w:rPr>
-          <w:lang w:val="de-DE"/>
-        </w:rPr>
-        <w:t xml:space="preserve"> </w:t>
-      </w:r>
-    </w:p>
-    <w:p>
-      <w:pPr>
-        <w:rPr>
-          <w:lang w:val="de-DE"/>
-        </w:rPr>
-      </w:pPr>
+        <w:t xml:space="preserve"> an</w:t>
+      </w:r>
       <w:bookmarkStart w:id="0" w:name="_GoBack"/>
       <w:bookmarkEnd w:id="0"/>
-    </w:p>
-    <w:p>
-      <w:pPr>
-        <w:rPr>
+      <w:r>
+        <w:rPr>
+          <w:b/>
+          <w:sz w:val="40"/>
+          <w:szCs w:val="40"/>
           <w:lang w:val="de-DE"/>
         </w:rPr>
-      </w:pPr>
-      <w:r>
-        <w:rPr>
+        <w:t>ksioznih poremećaja na osnovu stresa</w:t>
+      </w:r>
+      <w:r>
+        <w:rPr>
+          <w:b/>
+          <w:sz w:val="40"/>
+          <w:szCs w:val="40"/>
           <w:lang w:val="de-DE"/>
         </w:rPr>
+        <w:t xml:space="preserve"> </w:t>
+      </w:r>
+    </w:p>
+    <w:p>
+      <w:pPr>
+        <w:rPr>
+          <w:lang w:val="de-DE"/>
+        </w:rPr>
+      </w:pPr>
+    </w:p>
+    <w:p>
+      <w:pPr>
+        <w:rPr>
+          <w:lang w:val="de-DE"/>
+        </w:rPr>
+      </w:pPr>
+    </w:p>
+    <w:p>
+      <w:pPr>
+        <w:rPr>
+          <w:lang w:val="de-DE"/>
+        </w:rPr>
+      </w:pPr>
+      <w:r>
+        <w:rPr>
+          <w:lang w:val="de-DE"/>
+        </w:rPr>
         <w:t>Nataša Kovačević, SW81/2018</w:t>
       </w:r>
     </w:p>
@@ -67,8 +95,17 @@
     </w:p>
     <w:p>
       <w:pPr>
+        <w:rPr>
+          <w:lang w:val="de-DE"/>
+        </w:rPr>
+      </w:pPr>
+    </w:p>
+    <w:p>
+      <w:pPr>
         <w:jc w:val="both"/>
         <w:rPr>
+          <w:sz w:val="22"/>
+          <w:szCs w:val="22"/>
           <w:lang w:val="sr-Latn-BA"/>
         </w:rPr>
       </w:pPr>
@@ -77,38 +114,89 @@
           <w:lang w:val="de-DE"/>
         </w:rPr>
         <w:tab/>
+      </w:r>
+      <w:r>
+        <w:rPr>
+          <w:sz w:val="22"/>
+          <w:szCs w:val="22"/>
+          <w:lang w:val="de-DE"/>
+        </w:rPr>
         <w:t>U dana</w:t>
       </w:r>
       <w:r>
         <w:rPr>
-          <w:lang w:val="sr-Latn-BA"/>
-        </w:rPr>
-        <w:t xml:space="preserve">šnjem vremenu, sve više i češće se stres i anksiozni poremećaji javljaju kod ljudi svih uzrasta. Međutim, uprkos tome što se </w:t>
-      </w:r>
-      <w:r>
-        <w:rPr>
+          <w:sz w:val="22"/>
+          <w:szCs w:val="22"/>
+          <w:lang w:val="sr-Latn-BA"/>
+        </w:rPr>
+        <w:t>šnjem vremenu, sve više i češće se stres i anksiozni poremećaji javljaju kod ljudi svih uzrasta.</w:t>
+      </w:r>
+      <w:r>
+        <w:rPr>
+          <w:sz w:val="22"/>
+          <w:szCs w:val="22"/>
+          <w:lang w:val="sr-Latn-BA"/>
+        </w:rPr>
+        <w:t xml:space="preserve"> Skoro 450 miliona ljudi širom svijeta pate od nekog mentalnog poremećaja. Jedna u četiri osobe će razviti neko mentalno oboljenje u toku svog života. </w:t>
+      </w:r>
+      <w:r>
+        <w:rPr>
+          <w:sz w:val="22"/>
+          <w:szCs w:val="22"/>
+          <w:lang w:val="sr-Latn-BA"/>
+        </w:rPr>
+        <w:t xml:space="preserve">Međutim, uprkos tome što se </w:t>
+      </w:r>
+      <w:r>
+        <w:rPr>
+          <w:sz w:val="22"/>
+          <w:szCs w:val="22"/>
           <w:lang w:val="sr-Latn-BA"/>
         </w:rPr>
         <w:t>pokušava podići svijest o tome</w:t>
       </w:r>
       <w:r>
         <w:rPr>
+          <w:sz w:val="22"/>
+          <w:szCs w:val="22"/>
           <w:lang w:val="sr-Latn-BA"/>
         </w:rPr>
         <w:t>, mentalno zdravlje je i dalje tabu tema i nešto čega se svi stide ili zanemaruju.</w:t>
       </w:r>
       <w:r>
         <w:rPr>
-          <w:lang w:val="sr-Latn-BA"/>
-        </w:rPr>
-        <w:t xml:space="preserve"> Uloga ovog sistema je da pomogne dijagnosticirati količinu stresa, da li je već prerastao u anksioznost i u neki od najčešćih anksioznih poremećaja. Ukoliko je nekog sramota posjetiti psihologa ili mu iz nekog razloga psiholog nije dostupan, ovaj sistem može da posluži kao zamjena.</w:t>
-      </w:r>
-      <w:r>
-        <w:rPr>
-          <w:lang w:val="sr-Latn-BA"/>
-        </w:rPr>
-        <w:t xml:space="preserve"> </w:t>
-      </w:r>
+          <w:sz w:val="22"/>
+          <w:szCs w:val="22"/>
+          <w:lang w:val="sr-Latn-BA"/>
+        </w:rPr>
+        <w:t xml:space="preserve"> Stres, anksionzni mentalni poremećaji i mentalni poremećaji generalno utiču na to kako osoba razmišlja, kako se osjeća, kako se ponaša.</w:t>
+      </w:r>
+      <w:r>
+        <w:rPr>
+          <w:sz w:val="22"/>
+          <w:szCs w:val="22"/>
+          <w:lang w:val="sr-Latn-BA"/>
+        </w:rPr>
+        <w:t xml:space="preserve"> Uloga ovog sistema je da pomogne dijagnosticirati količinu stresa, da li je već prerastao u anksioznost i u neki od najčešćih anksioznih poremećaja. Ukoliko je nekog sramota posjetiti psihologa ili mu iz nekog razloga psiholog nije dostupan, ovaj sistem može da posluži </w:t>
+      </w:r>
+      <w:r>
+        <w:rPr>
+          <w:sz w:val="22"/>
+          <w:szCs w:val="22"/>
+          <w:lang w:val="sr-Latn-BA"/>
+        </w:rPr>
+        <w:t>da da savjete kako da se osoba  nosi sa stresom kojim osjeća ili potencijalnim poremećajem i da predloži korake koje pacijent sam može odraditi da sebi pomogne.</w:t>
+      </w:r>
+    </w:p>
+    <w:p>
+      <w:pPr>
+        <w:jc w:val="both"/>
+        <w:rPr>
+          <w:sz w:val="22"/>
+          <w:szCs w:val="22"/>
+          <w:lang w:val="sr-Latn-BA"/>
+        </w:rPr>
+      </w:pPr>
     </w:p>
     <w:p>
       <w:pPr>
@@ -126,8 +214,17 @@
     </w:p>
     <w:p>
       <w:pPr>
+        <w:rPr>
+          <w:lang w:val="sr-Latn-BA"/>
+        </w:rPr>
+      </w:pPr>
+    </w:p>
+    <w:p>
+      <w:pPr>
         <w:jc w:val="both"/>
         <w:rPr>
+          <w:sz w:val="22"/>
+          <w:szCs w:val="22"/>
           <w:lang w:val="sr-Latn-BA"/>
         </w:rPr>
       </w:pPr>
@@ -136,46 +233,67 @@
           <w:lang w:val="sr-Latn-BA"/>
         </w:rPr>
         <w:tab/>
+      </w:r>
+      <w:r>
+        <w:rPr>
+          <w:sz w:val="22"/>
+          <w:szCs w:val="22"/>
+          <w:lang w:val="sr-Latn-BA"/>
+        </w:rPr>
         <w:t>Sistem će na osnovu promjena  u ponašanju klijenta, njegovom emotivnom stanju</w:t>
       </w:r>
       <w:r>
         <w:rPr>
+          <w:sz w:val="22"/>
+          <w:szCs w:val="22"/>
           <w:lang w:val="sr-Latn-BA"/>
         </w:rPr>
         <w:t>, fizičkim reakcijam</w:t>
       </w:r>
       <w:r>
         <w:rPr>
+          <w:sz w:val="22"/>
+          <w:szCs w:val="22"/>
           <w:lang w:val="sr-Latn-BA"/>
         </w:rPr>
         <w:t>a</w:t>
       </w:r>
       <w:r>
         <w:rPr>
+          <w:sz w:val="22"/>
+          <w:szCs w:val="22"/>
           <w:lang w:val="sr-Latn-BA"/>
         </w:rPr>
         <w:t>, kao i</w:t>
       </w:r>
       <w:r>
         <w:rPr>
+          <w:sz w:val="22"/>
+          <w:szCs w:val="22"/>
           <w:lang w:val="sr-Latn-BA"/>
         </w:rPr>
         <w:t xml:space="preserve"> porodičnoj istoriji i mogućoj zlo</w:t>
       </w:r>
       <w:r>
         <w:rPr>
+          <w:sz w:val="22"/>
+          <w:szCs w:val="22"/>
           <w:lang w:val="sr-Latn-BA"/>
         </w:rPr>
         <w:t>upotrebi supstanci da odredi da li je ono što klijent osjeća</w:t>
       </w:r>
       <w:r>
         <w:rPr>
+          <w:sz w:val="22"/>
+          <w:szCs w:val="22"/>
           <w:lang w:val="sr-Latn-BA"/>
         </w:rPr>
         <w:t xml:space="preserve"> stres ili</w:t>
       </w:r>
       <w:r>
         <w:rPr>
+          <w:sz w:val="22"/>
+          <w:szCs w:val="22"/>
           <w:lang w:val="sr-Latn-BA"/>
         </w:rPr>
         <w:t xml:space="preserve"> neki anksiozni poremećaj i ima li predispozicije za njih.</w:t>
@@ -185,178 +303,209 @@
       <w:pPr>
         <w:jc w:val="both"/>
         <w:rPr>
-          <w:lang w:val="sr-Latn-BA"/>
-        </w:rPr>
-      </w:pPr>
-      <w:r>
-        <w:rPr>
+          <w:sz w:val="22"/>
+          <w:szCs w:val="22"/>
+          <w:lang w:val="sr-Latn-BA"/>
+        </w:rPr>
+      </w:pPr>
+      <w:r>
+        <w:rPr>
+          <w:sz w:val="22"/>
+          <w:szCs w:val="22"/>
           <w:lang w:val="sr-Latn-BA"/>
         </w:rPr>
         <w:t xml:space="preserve">U radu </w:t>
       </w:r>
-      <w:r>
-        <w:fldChar w:fldCharType="begin"/>
-      </w:r>
-      <w:r>
-        <w:instrText xml:space="preserve"> HYPERLINK "https://www.ejmed.org/index.php/ejmed/article/view/26" </w:instrText>
-      </w:r>
-      <w:r>
-        <w:fldChar w:fldCharType="separate"/>
-      </w:r>
-      <w:proofErr w:type="spellStart"/>
-      <w:r>
-        <w:rPr>
-          <w:rStyle w:val="Hyperlink"/>
-          <w:rFonts w:cstheme="minorHAnsi"/>
-          <w:shd w:val="clear" w:color="auto" w:fill="FFFFFF"/>
-        </w:rPr>
-        <w:t>Mirzapour</w:t>
-      </w:r>
-      <w:proofErr w:type="spellEnd"/>
-      <w:r>
-        <w:rPr>
-          <w:rStyle w:val="Hyperlink"/>
-          <w:rFonts w:cstheme="minorHAnsi"/>
-          <w:shd w:val="clear" w:color="auto" w:fill="FFFFFF"/>
-        </w:rPr>
-        <w:t>, A. (2019). A Psychology Expert System to Determine the Level of Stress in Subjects. </w:t>
-      </w:r>
-      <w:r>
-        <w:rPr>
-          <w:rStyle w:val="Hyperlink"/>
-          <w:rFonts w:cstheme="minorHAnsi"/>
-          <w:i/>
-          <w:iCs/>
-          <w:shd w:val="clear" w:color="auto" w:fill="FFFFFF"/>
-        </w:rPr>
-        <w:t>European Journal of Medical and Health Science</w:t>
-      </w:r>
-      <w:r>
-        <w:rPr>
-          <w:rStyle w:val="Hyperlink"/>
-          <w:rFonts w:cstheme="minorHAnsi"/>
-          <w:i/>
-          <w:iCs/>
-          <w:shd w:val="clear" w:color="auto" w:fill="FFFFFF"/>
-        </w:rPr>
-        <w:fldChar w:fldCharType="end"/>
-      </w:r>
-      <w:r>
-        <w:rPr>
-          <w:rFonts w:cstheme="minorHAnsi"/>
-          <w:lang w:val="sr-Latn-BA"/>
-        </w:rPr>
-        <w:t xml:space="preserve"> obrađen je </w:t>
-      </w:r>
-      <w:r>
-        <w:rPr>
-          <w:lang w:val="sr-Latn-BA"/>
-        </w:rPr>
-        <w:t xml:space="preserve">ekspert sistem koji računa količinu stresa. Ono po čemu se razlikuje </w:t>
-      </w:r>
-      <w:r>
-        <w:rPr>
-          <w:lang w:val="sr-Latn-BA"/>
-        </w:rPr>
-        <w:t xml:space="preserve">sistem koji radim </w:t>
-      </w:r>
-      <w:r>
-        <w:rPr>
-          <w:lang w:val="sr-Latn-BA"/>
-        </w:rPr>
-        <w:t>od ovog sistema je da</w:t>
-      </w:r>
-      <w:r>
-        <w:rPr>
-          <w:lang w:val="sr-Latn-BA"/>
-        </w:rPr>
-        <w:t xml:space="preserve"> ne</w:t>
-      </w:r>
-      <w:r>
-        <w:rPr>
-          <w:lang w:val="sr-Latn-BA"/>
-        </w:rPr>
-        <w:t xml:space="preserve"> staje ukoliko je srednji/visok nivo stresa nego pokušava uspostaviti </w:t>
-      </w:r>
-      <w:r>
-        <w:rPr>
-          <w:lang w:val="sr-Latn-BA"/>
-        </w:rPr>
-        <w:t>vezu sa anksioznim oboljenjima, kao i anksiozno oboljenje sa depresijom</w:t>
-      </w:r>
-      <w:r>
-        <w:rPr>
-          <w:lang w:val="sr-Latn-BA"/>
-        </w:rPr>
-        <w:t xml:space="preserve"> i ne predlaže moguće terapije</w:t>
-      </w:r>
-      <w:r>
-        <w:rPr>
-          <w:lang w:val="sr-Latn-BA"/>
-        </w:rPr>
-        <w:t>.</w:t>
-      </w:r>
-    </w:p>
-    <w:p>
-      <w:pPr>
-        <w:jc w:val="both"/>
-        <w:rPr>
-          <w:lang w:val="sr-Latn-BA"/>
-        </w:rPr>
-      </w:pPr>
-      <w:r>
-        <w:rPr>
-          <w:lang w:val="sr-Latn-BA"/>
-        </w:rPr>
-        <w:t>Takođe, na internetu se mogu naći testovi koji određuju nivo stresa ili da li je osoba anksiozna, ali ne određuje i moguće poremećaje (</w:t>
-      </w:r>
-      <w:r>
-        <w:rPr>
-          <w:lang w:val="sr-Latn-BA"/>
-        </w:rPr>
-        <w:fldChar w:fldCharType="begin"/>
-      </w:r>
-      <w:r>
-        <w:rPr>
-          <w:lang w:val="sr-Latn-BA"/>
-        </w:rPr>
-        <w:instrText xml:space="preserve"> HYPERLINK "https://depression.org.nz/is-it-depression-anxiety/self-test/anxiety-test/" </w:instrText>
-      </w:r>
-      <w:r>
-        <w:rPr>
-          <w:lang w:val="sr-Latn-BA"/>
-        </w:rPr>
-        <w:fldChar w:fldCharType="separate"/>
-      </w:r>
-      <w:r>
-        <w:rPr>
-          <w:rStyle w:val="Hyperlink"/>
-          <w:lang w:val="sr-Latn-BA"/>
-        </w:rPr>
-        <w:t>https://depression.org.nz/is-it-depression-anxiety/self-test/anxiety-test/</w:t>
-      </w:r>
-      <w:r>
-        <w:rPr>
-          <w:lang w:val="sr-Latn-BA"/>
-        </w:rPr>
-        <w:fldChar w:fldCharType="end"/>
-      </w:r>
-      <w:r>
-        <w:rPr>
-          <w:lang w:val="sr-Latn-BA"/>
-        </w:rPr>
-        <w:t xml:space="preserve"> - daje savjete kako se nositi sa anksioznošću</w:t>
-      </w:r>
-      <w:r>
-        <w:rPr>
-          <w:lang w:val="sr-Latn-BA"/>
-        </w:rPr>
-        <w:t xml:space="preserve">, </w:t>
-      </w:r>
       <w:hyperlink r:id="rId6" w:history="1">
+        <w:proofErr w:type="spellStart"/>
         <w:r>
           <w:rPr>
             <w:rStyle w:val="Hyperlink"/>
+            <w:rFonts w:cstheme="minorHAnsi"/>
+            <w:sz w:val="22"/>
+            <w:szCs w:val="22"/>
+            <w:shd w:val="clear" w:color="auto" w:fill="FFFFFF"/>
+          </w:rPr>
+          <w:t>Mirzapour</w:t>
+        </w:r>
+        <w:proofErr w:type="spellEnd"/>
+        <w:r>
+          <w:rPr>
+            <w:rStyle w:val="Hyperlink"/>
+            <w:rFonts w:cstheme="minorHAnsi"/>
+            <w:sz w:val="22"/>
+            <w:szCs w:val="22"/>
+            <w:shd w:val="clear" w:color="auto" w:fill="FFFFFF"/>
+          </w:rPr>
+          <w:t>, A. (2019). A Psychology Expert System to Determine the Level of Stress in Subjects. </w:t>
+        </w:r>
+        <w:r>
+          <w:rPr>
+            <w:rStyle w:val="Hyperlink"/>
+            <w:rFonts w:cstheme="minorHAnsi"/>
+            <w:i/>
+            <w:iCs/>
+            <w:sz w:val="22"/>
+            <w:szCs w:val="22"/>
+            <w:shd w:val="clear" w:color="auto" w:fill="FFFFFF"/>
+          </w:rPr>
+          <w:t>European Journal of Medical and Health Science</w:t>
+        </w:r>
+      </w:hyperlink>
+      <w:r>
+        <w:rPr>
+          <w:rFonts w:cstheme="minorHAnsi"/>
+          <w:sz w:val="22"/>
+          <w:szCs w:val="22"/>
+          <w:lang w:val="sr-Latn-BA"/>
+        </w:rPr>
+        <w:t xml:space="preserve"> obrađen je </w:t>
+      </w:r>
+      <w:r>
+        <w:rPr>
+          <w:sz w:val="22"/>
+          <w:szCs w:val="22"/>
+          <w:lang w:val="sr-Latn-BA"/>
+        </w:rPr>
+        <w:t xml:space="preserve">ekspert sistem koji računa količinu stresa. Ono po čemu se razlikuje </w:t>
+      </w:r>
+      <w:r>
+        <w:rPr>
+          <w:sz w:val="22"/>
+          <w:szCs w:val="22"/>
+          <w:lang w:val="sr-Latn-BA"/>
+        </w:rPr>
+        <w:t xml:space="preserve">sistem koji radim </w:t>
+      </w:r>
+      <w:r>
+        <w:rPr>
+          <w:sz w:val="22"/>
+          <w:szCs w:val="22"/>
+          <w:lang w:val="sr-Latn-BA"/>
+        </w:rPr>
+        <w:t>od ovog sistema je da</w:t>
+      </w:r>
+      <w:r>
+        <w:rPr>
+          <w:sz w:val="22"/>
+          <w:szCs w:val="22"/>
+          <w:lang w:val="sr-Latn-BA"/>
+        </w:rPr>
+        <w:t xml:space="preserve"> ne</w:t>
+      </w:r>
+      <w:r>
+        <w:rPr>
+          <w:sz w:val="22"/>
+          <w:szCs w:val="22"/>
+          <w:lang w:val="sr-Latn-BA"/>
+        </w:rPr>
+        <w:t xml:space="preserve"> staje ukoliko je srednji/visok nivo stresa nego pokušava uspostaviti </w:t>
+      </w:r>
+      <w:r>
+        <w:rPr>
+          <w:sz w:val="22"/>
+          <w:szCs w:val="22"/>
+          <w:lang w:val="sr-Latn-BA"/>
+        </w:rPr>
+        <w:t>vezu sa anksioznim oboljenjima, kao i anksiozno oboljenje sa depresijom</w:t>
+      </w:r>
+      <w:r>
+        <w:rPr>
+          <w:sz w:val="22"/>
+          <w:szCs w:val="22"/>
+          <w:lang w:val="sr-Latn-BA"/>
+        </w:rPr>
+        <w:t xml:space="preserve"> i ne predlaže moguće terapije</w:t>
+      </w:r>
+      <w:r>
+        <w:rPr>
+          <w:sz w:val="22"/>
+          <w:szCs w:val="22"/>
+          <w:lang w:val="sr-Latn-BA"/>
+        </w:rPr>
+        <w:t>.</w:t>
+      </w:r>
+    </w:p>
+    <w:p>
+      <w:pPr>
+        <w:jc w:val="both"/>
+        <w:rPr>
+          <w:sz w:val="22"/>
+          <w:szCs w:val="22"/>
+          <w:lang w:val="sr-Latn-BA"/>
+        </w:rPr>
+      </w:pPr>
+      <w:r>
+        <w:rPr>
+          <w:sz w:val="22"/>
+          <w:szCs w:val="22"/>
+          <w:lang w:val="sr-Latn-BA"/>
+        </w:rPr>
+        <w:t>Takođe, na internetu se mogu naći testovi koji određuju nivo stresa ili da li je osoba anksiozna, ali ne određuje i moguće poremećaje (</w:t>
+      </w:r>
+      <w:r>
+        <w:rPr>
+          <w:sz w:val="22"/>
+          <w:szCs w:val="22"/>
+          <w:lang w:val="sr-Latn-BA"/>
+        </w:rPr>
+        <w:fldChar w:fldCharType="begin"/>
+      </w:r>
+      <w:r>
+        <w:rPr>
+          <w:sz w:val="22"/>
+          <w:szCs w:val="22"/>
+          <w:lang w:val="sr-Latn-BA"/>
+        </w:rPr>
+        <w:instrText xml:space="preserve"> HYPERLINK "https://depression.org.nz/is-it-depression-anxiety/self-test/anxiety-test/" </w:instrText>
+      </w:r>
+      <w:r>
+        <w:rPr>
+          <w:sz w:val="22"/>
+          <w:szCs w:val="22"/>
+          <w:lang w:val="sr-Latn-BA"/>
+        </w:rPr>
+        <w:fldChar w:fldCharType="separate"/>
+      </w:r>
+      <w:r>
+        <w:rPr>
+          <w:rStyle w:val="Hyperlink"/>
+          <w:sz w:val="22"/>
+          <w:szCs w:val="22"/>
+          <w:lang w:val="sr-Latn-BA"/>
+        </w:rPr>
+        <w:t>https://depression.org.nz/is-it-depression-anxiety/self-test/anxiety-test/</w:t>
+      </w:r>
+      <w:r>
+        <w:rPr>
+          <w:sz w:val="22"/>
+          <w:szCs w:val="22"/>
+          <w:lang w:val="sr-Latn-BA"/>
+        </w:rPr>
+        <w:fldChar w:fldCharType="end"/>
+      </w:r>
+      <w:r>
+        <w:rPr>
+          <w:sz w:val="22"/>
+          <w:szCs w:val="22"/>
+          <w:lang w:val="sr-Latn-BA"/>
+        </w:rPr>
+        <w:t xml:space="preserve"> - daje savjete kako se nositi sa anksioznošću</w:t>
+      </w:r>
+      <w:r>
+        <w:rPr>
+          <w:sz w:val="22"/>
+          <w:szCs w:val="22"/>
+          <w:lang w:val="sr-Latn-BA"/>
+        </w:rPr>
+        <w:t xml:space="preserve">, </w:t>
+      </w:r>
+      <w:hyperlink r:id="rId7" w:history="1">
+        <w:r>
+          <w:rPr>
+            <w:rStyle w:val="Hyperlink"/>
+            <w:sz w:val="22"/>
+            <w:szCs w:val="22"/>
             <w:lang w:val="sr-Latn-BA"/>
           </w:rPr>
           <w:t>https://www.psycom.net/stress-test</w:t>
@@ -364,6 +513,8 @@
       </w:hyperlink>
       <w:r>
         <w:rPr>
+          <w:sz w:val="22"/>
+          <w:szCs w:val="22"/>
           <w:lang w:val="sr-Latn-BA"/>
         </w:rPr>
         <w:t>, and so on).</w:t>
@@ -371,6 +522,46 @@
     </w:p>
     <w:p>
       <w:pPr>
+        <w:jc w:val="both"/>
+        <w:rPr>
+          <w:lang w:val="sr-Latn-BA"/>
+        </w:rPr>
+      </w:pPr>
+    </w:p>
+    <w:p>
+      <w:pPr>
+        <w:jc w:val="both"/>
+        <w:rPr>
+          <w:lang w:val="sr-Latn-BA"/>
+        </w:rPr>
+      </w:pPr>
+    </w:p>
+    <w:p>
+      <w:pPr>
+        <w:jc w:val="both"/>
+        <w:rPr>
+          <w:lang w:val="sr-Latn-BA"/>
+        </w:rPr>
+      </w:pPr>
+    </w:p>
+    <w:p>
+      <w:pPr>
+        <w:jc w:val="both"/>
+        <w:rPr>
+          <w:lang w:val="sr-Latn-BA"/>
+        </w:rPr>
+      </w:pPr>
+    </w:p>
+    <w:p>
+      <w:pPr>
+        <w:jc w:val="both"/>
+        <w:rPr>
+          <w:lang w:val="sr-Latn-BA"/>
+        </w:rPr>
+      </w:pPr>
+    </w:p>
+    <w:p>
+      <w:pPr>
         <w:pStyle w:val="Heading1"/>
         <w:rPr>
           <w:lang w:val="sr-Latn-BA"/>
@@ -380,31 +571,79 @@
         <w:rPr>
           <w:lang w:val="sr-Latn-BA"/>
         </w:rPr>
+        <w:lastRenderedPageBreak/>
         <w:t>Metodologija rada</w:t>
       </w:r>
+    </w:p>
+    <w:p>
+      <w:pPr>
+        <w:rPr>
+          <w:lang w:val="sr-Latn-BA"/>
+        </w:rPr>
+      </w:pPr>
     </w:p>
     <w:p>
       <w:pPr>
         <w:ind w:firstLine="720"/>
         <w:jc w:val="both"/>
         <w:rPr>
-          <w:lang w:val="sr-Latn-RS"/>
-        </w:rPr>
-      </w:pPr>
-      <w:r>
-        <w:rPr>
-          <w:lang w:val="sr-Latn-RS"/>
-        </w:rPr>
-        <w:t xml:space="preserve">Unutar baze podataka sistem vodi računa o mentalnim poremećajima </w:t>
-      </w:r>
-      <w:r>
-        <w:rPr>
-          <w:lang w:val="sr-Latn-RS"/>
-        </w:rPr>
-        <w:t>i oblicima terapija</w:t>
-      </w:r>
-      <w:r>
-        <w:rPr>
+          <w:sz w:val="22"/>
+          <w:szCs w:val="22"/>
+          <w:lang w:val="sr-Latn-RS"/>
+        </w:rPr>
+      </w:pPr>
+      <w:r>
+        <w:rPr>
+          <w:sz w:val="22"/>
+          <w:szCs w:val="22"/>
+          <w:lang w:val="sr-Latn-RS"/>
+        </w:rPr>
+        <w:t xml:space="preserve">Unutar baze podataka sistem vodi </w:t>
+      </w:r>
+      <w:r>
+        <w:rPr>
+          <w:sz w:val="22"/>
+          <w:szCs w:val="22"/>
+          <w:lang w:val="sr-Latn-RS"/>
+        </w:rPr>
+        <w:t xml:space="preserve">računa o mentalnim poremećajima, </w:t>
+      </w:r>
+      <w:r>
+        <w:rPr>
+          <w:sz w:val="22"/>
+          <w:szCs w:val="22"/>
+          <w:lang w:val="sr-Latn-RS"/>
+        </w:rPr>
+        <w:t>oblicima terapija</w:t>
+      </w:r>
+      <w:r>
+        <w:rPr>
+          <w:sz w:val="22"/>
+          <w:szCs w:val="22"/>
+          <w:lang w:val="sr-Latn-RS"/>
+        </w:rPr>
+        <w:t>, kao i o podacima korisnika (lični podaci, broj rađenja testa</w:t>
+      </w:r>
+      <w:r>
+        <w:rPr>
+          <w:sz w:val="22"/>
+          <w:szCs w:val="22"/>
+          <w:lang w:val="sr-Latn-RS"/>
+        </w:rPr>
+        <w:t>, datumi rađenja testa, nivo stresa, anksiozni poremećaj, depresija</w:t>
+      </w:r>
+      <w:r>
+        <w:rPr>
+          <w:sz w:val="22"/>
+          <w:szCs w:val="22"/>
+          <w:lang w:val="sr-Latn-RS"/>
+        </w:rPr>
+        <w:t>...)</w:t>
+      </w:r>
+      <w:r>
+        <w:rPr>
+          <w:sz w:val="22"/>
+          <w:szCs w:val="22"/>
           <w:lang w:val="sr-Latn-RS"/>
         </w:rPr>
         <w:t xml:space="preserve">. </w:t>
@@ -415,146 +654,178 @@
         <w:ind w:firstLine="720"/>
         <w:jc w:val="both"/>
         <w:rPr>
-          <w:lang w:val="sr-Latn-RS"/>
-        </w:rPr>
-      </w:pPr>
-      <w:r>
-        <w:rPr>
+          <w:sz w:val="22"/>
+          <w:szCs w:val="22"/>
+          <w:lang w:val="sr-Latn-RS"/>
+        </w:rPr>
+      </w:pPr>
+      <w:r>
+        <w:rPr>
+          <w:sz w:val="22"/>
+          <w:szCs w:val="22"/>
           <w:lang w:val="sr-Latn-RS"/>
         </w:rPr>
         <w:t xml:space="preserve"> </w:t>
       </w:r>
       <w:r>
         <w:rPr>
+          <w:sz w:val="22"/>
+          <w:szCs w:val="22"/>
           <w:lang w:val="sr-Latn-RS"/>
         </w:rPr>
         <w:t>U</w:t>
       </w:r>
       <w:r>
         <w:rPr>
+          <w:sz w:val="22"/>
+          <w:szCs w:val="22"/>
           <w:lang w:val="sr-Latn-RS"/>
         </w:rPr>
         <w:t xml:space="preserve">laz u sistem bi bile informacije </w:t>
       </w:r>
       <w:r>
         <w:rPr>
+          <w:sz w:val="22"/>
+          <w:szCs w:val="22"/>
           <w:lang w:val="sr-Latn-RS"/>
         </w:rPr>
         <w:t>koj</w:t>
       </w:r>
       <w:r>
         <w:rPr>
-          <w:lang w:val="sr-Latn-RS"/>
-        </w:rPr>
-        <w:t>e se odnose na simptome stresa i</w:t>
-      </w:r>
-      <w:r>
-        <w:rPr>
+          <w:sz w:val="22"/>
+          <w:szCs w:val="22"/>
+          <w:lang w:val="sr-Latn-RS"/>
+        </w:rPr>
+        <w:t>e se odnose na</w:t>
+      </w:r>
+      <w:r>
+        <w:rPr>
+          <w:sz w:val="22"/>
+          <w:szCs w:val="22"/>
+          <w:lang w:val="sr-Latn-RS"/>
+        </w:rPr>
+        <w:t xml:space="preserve"> uop</w:t>
+      </w:r>
+      <w:r>
+        <w:rPr>
+          <w:sz w:val="22"/>
+          <w:szCs w:val="22"/>
+          <w:lang w:val="sr-Latn-BA"/>
+        </w:rPr>
+        <w:t>štene</w:t>
+      </w:r>
+      <w:r>
+        <w:rPr>
+          <w:sz w:val="22"/>
+          <w:szCs w:val="22"/>
+          <w:lang w:val="sr-Latn-RS"/>
+        </w:rPr>
+        <w:t xml:space="preserve"> simptome stresa i</w:t>
+      </w:r>
+      <w:r>
+        <w:rPr>
+          <w:sz w:val="22"/>
+          <w:szCs w:val="22"/>
           <w:lang w:val="sr-Latn-RS"/>
         </w:rPr>
         <w:t xml:space="preserve"> anksioznosti</w:t>
       </w:r>
       <w:r>
         <w:rPr>
-          <w:lang w:val="sr-Latn-RS"/>
-        </w:rPr>
-        <w:t xml:space="preserve"> (t</w:t>
-      </w:r>
-      <w:r>
-        <w:rPr>
-          <w:lang w:val="sr-Latn-RS"/>
-        </w:rPr>
-        <w:t>rebaće da se odgovori na pitanja o osjećaj</w:t>
-      </w:r>
-      <w:r>
-        <w:rPr>
-          <w:lang w:val="sr-Latn-RS"/>
-        </w:rPr>
-        <w:t>u</w:t>
-      </w:r>
-      <w:r>
-        <w:rPr>
-          <w:lang w:val="sr-Latn-RS"/>
-        </w:rPr>
-        <w:t xml:space="preserve"> brige, straha, neterpeljivsot, problem</w:t>
-      </w:r>
-      <w:r>
-        <w:rPr>
-          <w:lang w:val="sr-Latn-RS"/>
-        </w:rPr>
-        <w:t>ima</w:t>
-      </w:r>
-      <w:r>
-        <w:rPr>
-          <w:lang w:val="sr-Latn-RS"/>
-        </w:rPr>
-        <w:t xml:space="preserve"> sa koncentracijom, ubrzani</w:t>
-      </w:r>
-      <w:r>
-        <w:rPr>
-          <w:lang w:val="sr-Latn-RS"/>
-        </w:rPr>
-        <w:t>m</w:t>
-      </w:r>
-      <w:r>
-        <w:rPr>
-          <w:lang w:val="sr-Latn-RS"/>
-        </w:rPr>
-        <w:t xml:space="preserve"> otkucaji srca, problemi</w:t>
-      </w:r>
-      <w:r>
-        <w:rPr>
-          <w:lang w:val="sr-Latn-RS"/>
-        </w:rPr>
-        <w:t>ma</w:t>
-      </w:r>
-      <w:r>
-        <w:rPr>
-          <w:lang w:val="sr-Latn-RS"/>
-        </w:rPr>
-        <w:t xml:space="preserve"> sa probavom, da li postoji neki vanjski uzrok</w:t>
-      </w:r>
-      <w:r>
-        <w:rPr>
-          <w:lang w:val="sr-Latn-RS"/>
-        </w:rPr>
-        <w:t xml:space="preserve"> ovih simptoma</w:t>
-      </w:r>
-      <w:r>
-        <w:rPr>
-          <w:lang w:val="sr-Latn-RS"/>
-        </w:rPr>
-        <w:t>, da li su osjećanja kratkotrajna, koliko dugo traju, i tako dalje</w:t>
-      </w:r>
-      <w:r>
-        <w:rPr>
+          <w:sz w:val="22"/>
+          <w:szCs w:val="22"/>
+          <w:lang w:val="sr-Latn-RS"/>
+        </w:rPr>
+        <w:t>, a zatim i na specifičnija</w:t>
+      </w:r>
+      <w:r>
+        <w:rPr>
+          <w:sz w:val="22"/>
+          <w:szCs w:val="22"/>
+          <w:lang w:val="sr-Latn-RS"/>
+        </w:rPr>
+        <w:t xml:space="preserve"> (trebaće da se odgovori na pitanja o osjećaju brige, straha, neterpeljivsot, problemima sa koncentracijom, ubrzanim otkucaji srca, problemima sa probavom, da li postoji neki vanjski uzrok ovih simptoma, da li su osjećanja kratkotrajna, koliko dugo traju, i tako dalje)</w:t>
+      </w:r>
+      <w:r>
+        <w:rPr>
+          <w:sz w:val="22"/>
+          <w:szCs w:val="22"/>
+          <w:lang w:val="sr-Latn-RS"/>
+        </w:rPr>
+        <w:t>, i lični podaci o osobi (obrzovanje, istorija ment</w:t>
+      </w:r>
+      <w:r>
+        <w:rPr>
+          <w:sz w:val="22"/>
+          <w:szCs w:val="22"/>
+          <w:lang w:val="sr-Latn-RS"/>
+        </w:rPr>
+        <w:t>alnih bolesti porodice i osobe</w:t>
+      </w:r>
+      <w:r>
+        <w:rPr>
+          <w:sz w:val="22"/>
+          <w:szCs w:val="22"/>
+          <w:lang w:val="sr-Latn-RS"/>
+        </w:rPr>
+        <w:t>, socioekonomski status</w:t>
+      </w:r>
+      <w:r>
+        <w:rPr>
+          <w:sz w:val="22"/>
+          <w:szCs w:val="22"/>
+          <w:lang w:val="sr-Latn-RS"/>
+        </w:rPr>
+        <w:t xml:space="preserve">, </w:t>
+      </w:r>
+      <w:r>
+        <w:rPr>
+          <w:sz w:val="22"/>
+          <w:szCs w:val="22"/>
+          <w:lang w:val="sr-Latn-RS"/>
+        </w:rPr>
+        <w:t>(</w:t>
+      </w:r>
+      <w:r>
+        <w:rPr>
+          <w:sz w:val="22"/>
+          <w:szCs w:val="22"/>
+          <w:lang w:val="sr-Latn-RS"/>
+        </w:rPr>
+        <w:t>zlo</w:t>
+      </w:r>
+      <w:r>
+        <w:rPr>
+          <w:sz w:val="22"/>
+          <w:szCs w:val="22"/>
           <w:lang w:val="sr-Latn-RS"/>
         </w:rPr>
         <w:t>)</w:t>
       </w:r>
       <w:r>
         <w:rPr>
-          <w:lang w:val="sr-Latn-RS"/>
-        </w:rPr>
-        <w:t>, i lični podaci o osobi (obrzovanje, istorija ment</w:t>
-      </w:r>
-      <w:r>
-        <w:rPr>
-          <w:lang w:val="sr-Latn-RS"/>
-        </w:rPr>
-        <w:t>alnih bolesti porodice i osobe</w:t>
-      </w:r>
-      <w:r>
-        <w:rPr>
-          <w:lang w:val="sr-Latn-RS"/>
-        </w:rPr>
-        <w:t>, socioekonomski status</w:t>
-      </w:r>
-      <w:r>
-        <w:rPr>
-          <w:lang w:val="sr-Latn-RS"/>
-        </w:rPr>
-        <w:t>, zloupotreba supstanci...).</w:t>
+          <w:sz w:val="22"/>
+          <w:szCs w:val="22"/>
+          <w:lang w:val="sr-Latn-RS"/>
+        </w:rPr>
+        <w:t>upotreba supstanci...).</w:t>
+      </w:r>
+      <w:r>
+        <w:rPr>
+          <w:sz w:val="22"/>
+          <w:szCs w:val="22"/>
+          <w:lang w:val="sr-Latn-RS"/>
+        </w:rPr>
+        <w:t xml:space="preserve"> Test koji bi se koristio za uopštene simptome stresa će se oslanjati na test „Skala opažanog stresa“ (Percieved Stress Scale). Odgovori na pitanja u ovom testu se boduju </w:t>
+      </w:r>
+      <w:r>
+        <w:rPr>
+          <w:sz w:val="22"/>
+          <w:szCs w:val="22"/>
+          <w:lang w:val="sr-Latn-RS"/>
+        </w:rPr>
+        <w:t>sa ocjenama od 0 do 4 (0 – nikad, 1 – skoro nikad, 2 – ponekad, 3- počesto, 4 – veoma često).</w:t>
       </w:r>
     </w:p>
     <w:p>
@@ -562,83 +833,151 @@
         <w:ind w:firstLine="720"/>
         <w:jc w:val="both"/>
         <w:rPr>
-          <w:lang w:val="sr-Latn-RS"/>
-        </w:rPr>
-      </w:pPr>
-      <w:r>
-        <w:rPr>
-          <w:lang w:val="sr-Latn-RS"/>
-        </w:rPr>
-        <w:t>Na osnovu svih ovih simptoma, izlazi  su stres</w:t>
-      </w:r>
-      <w:r>
-        <w:rPr>
+          <w:sz w:val="22"/>
+          <w:szCs w:val="22"/>
+          <w:lang w:val="sr-Latn-RS"/>
+        </w:rPr>
+      </w:pPr>
+      <w:r>
+        <w:rPr>
+          <w:sz w:val="22"/>
+          <w:szCs w:val="22"/>
+          <w:lang w:val="sr-Latn-RS"/>
+        </w:rPr>
+        <w:t>Na osnovu svih ovih simptoma, izlazi  su</w:t>
+      </w:r>
+      <w:r>
+        <w:rPr>
+          <w:sz w:val="22"/>
+          <w:szCs w:val="22"/>
+          <w:lang w:val="sr-Latn-RS"/>
+        </w:rPr>
+        <w:t xml:space="preserve"> nivo</w:t>
+      </w:r>
+      <w:r>
+        <w:rPr>
+          <w:sz w:val="22"/>
+          <w:szCs w:val="22"/>
+          <w:lang w:val="sr-Latn-RS"/>
+        </w:rPr>
+        <w:t xml:space="preserve"> stres</w:t>
+      </w:r>
+      <w:r>
+        <w:rPr>
+          <w:sz w:val="22"/>
+          <w:szCs w:val="22"/>
+          <w:lang w:val="sr-Latn-RS"/>
+        </w:rPr>
+        <w:t>a (slab, srednji, visok)</w:t>
+      </w:r>
+      <w:r>
+        <w:rPr>
+          <w:sz w:val="22"/>
+          <w:szCs w:val="22"/>
           <w:lang w:val="sr-Latn-RS"/>
         </w:rPr>
         <w:t>, predispozicija ka anksioznošću</w:t>
       </w:r>
       <w:r>
         <w:rPr>
+          <w:sz w:val="22"/>
+          <w:szCs w:val="22"/>
           <w:lang w:val="sr-Latn-RS"/>
         </w:rPr>
         <w:t>, General Anxiety Disorder, Social Anxiety Disorder, Panic Disorder</w:t>
       </w:r>
       <w:r>
         <w:rPr>
+          <w:sz w:val="22"/>
+          <w:szCs w:val="22"/>
           <w:lang w:val="sr-Latn-RS"/>
         </w:rPr>
         <w:t>, OCD itd</w:t>
       </w:r>
       <w:r>
         <w:rPr>
+          <w:sz w:val="22"/>
+          <w:szCs w:val="22"/>
           <w:lang w:val="sr-Latn-RS"/>
         </w:rPr>
         <w:t xml:space="preserve">, kao </w:t>
       </w:r>
       <w:r>
         <w:rPr>
+          <w:sz w:val="22"/>
+          <w:szCs w:val="22"/>
           <w:lang w:val="sr-Latn-RS"/>
         </w:rPr>
         <w:t>i</w:t>
       </w:r>
       <w:r>
         <w:rPr>
-          <w:lang w:val="sr-Latn-RS"/>
-        </w:rPr>
-        <w:t xml:space="preserve"> depresija prouzrokovana ovim i </w:t>
-      </w:r>
-      <w:r>
-        <w:rPr>
+          <w:sz w:val="22"/>
+          <w:szCs w:val="22"/>
+          <w:lang w:val="sr-Latn-RS"/>
+        </w:rPr>
+        <w:t xml:space="preserve"> depresija prouzrokovana ovim</w:t>
+      </w:r>
+      <w:r>
+        <w:rPr>
+          <w:sz w:val="22"/>
+          <w:szCs w:val="22"/>
+          <w:lang w:val="sr-Latn-RS"/>
+        </w:rPr>
+        <w:t xml:space="preserve"> poremećajima</w:t>
+      </w:r>
+      <w:r>
+        <w:rPr>
+          <w:sz w:val="22"/>
+          <w:szCs w:val="22"/>
+          <w:lang w:val="sr-Latn-RS"/>
+        </w:rPr>
+        <w:t xml:space="preserve"> i </w:t>
+      </w:r>
+      <w:r>
+        <w:rPr>
+          <w:sz w:val="22"/>
+          <w:szCs w:val="22"/>
           <w:lang w:val="sr-Latn-RS"/>
         </w:rPr>
         <w:t>prijedlozi najčešćih</w:t>
       </w:r>
       <w:r>
         <w:rPr>
+          <w:sz w:val="22"/>
+          <w:szCs w:val="22"/>
           <w:lang w:val="sr-Latn-RS"/>
         </w:rPr>
         <w:t xml:space="preserve"> i preporučenih</w:t>
       </w:r>
       <w:r>
         <w:rPr>
+          <w:sz w:val="22"/>
+          <w:szCs w:val="22"/>
           <w:lang w:val="sr-Latn-RS"/>
         </w:rPr>
         <w:t xml:space="preserve"> načina</w:t>
       </w:r>
       <w:r>
         <w:rPr>
+          <w:sz w:val="22"/>
+          <w:szCs w:val="22"/>
           <w:lang w:val="sr-Latn-RS"/>
         </w:rPr>
         <w:t xml:space="preserve"> liječenja</w:t>
       </w:r>
       <w:r>
         <w:rPr>
+          <w:sz w:val="22"/>
+          <w:szCs w:val="22"/>
           <w:lang w:val="sr-Latn-RS"/>
         </w:rPr>
         <w:t xml:space="preserve"> za sve slučajeve</w:t>
       </w:r>
       <w:r>
         <w:rPr>
+          <w:sz w:val="22"/>
+          <w:szCs w:val="22"/>
           <w:lang w:val="sr-Latn-RS"/>
         </w:rPr>
         <w:t>.</w:t>
@@ -646,6 +985,17 @@
     </w:p>
     <w:p>
       <w:pPr>
+        <w:ind w:firstLine="720"/>
+        <w:jc w:val="both"/>
+        <w:rPr>
+          <w:sz w:val="22"/>
+          <w:szCs w:val="22"/>
+          <w:lang w:val="sr-Latn-RS"/>
+        </w:rPr>
+      </w:pPr>
+    </w:p>
+    <w:p>
+      <w:pPr>
         <w:pStyle w:val="Heading1"/>
         <w:rPr>
           <w:lang w:val="sr-Latn-RS"/>
@@ -660,16 +1010,182 @@
     </w:p>
     <w:p>
       <w:pPr>
+        <w:rPr>
+          <w:lang w:val="sr-Latn-RS"/>
+        </w:rPr>
+      </w:pPr>
+    </w:p>
+    <w:p>
+      <w:pPr>
         <w:pStyle w:val="Heading3"/>
         <w:rPr>
-          <w:lang w:val="sr-Latn-RS"/>
-        </w:rPr>
-      </w:pPr>
-      <w:r>
-        <w:rPr>
-          <w:lang w:val="sr-Latn-RS"/>
-        </w:rPr>
-        <w:t>Pravila za rezonovanje depresije urokovane drugim poremećajem</w:t>
+          <w:sz w:val="28"/>
+          <w:szCs w:val="28"/>
+          <w:lang w:val="sr-Latn-RS"/>
+        </w:rPr>
+      </w:pPr>
+      <w:r>
+        <w:rPr>
+          <w:sz w:val="28"/>
+          <w:szCs w:val="28"/>
+          <w:lang w:val="sr-Latn-RS"/>
+        </w:rPr>
+        <w:t>Pravila za rezonovanje nivoa stresa</w:t>
+      </w:r>
+    </w:p>
+    <w:p>
+      <w:pPr>
+        <w:pStyle w:val="ListParagraph"/>
+        <w:numPr>
+          <w:ilvl w:val="0"/>
+          <w:numId w:val="11"/>
+        </w:numPr>
+        <w:rPr>
+          <w:sz w:val="22"/>
+          <w:szCs w:val="22"/>
+          <w:lang w:val="sr-Latn-RS"/>
+        </w:rPr>
+      </w:pPr>
+      <w:r>
+        <w:rPr>
+          <w:sz w:val="22"/>
+          <w:szCs w:val="22"/>
+          <w:lang w:val="sr-Latn-RS"/>
+        </w:rPr>
+        <w:t xml:space="preserve">P0 – </w:t>
+      </w:r>
+    </w:p>
+    <w:p>
+      <w:pPr>
+        <w:pStyle w:val="ListParagraph"/>
+        <w:numPr>
+          <w:ilvl w:val="1"/>
+          <w:numId w:val="11"/>
+        </w:numPr>
+        <w:rPr>
+          <w:sz w:val="22"/>
+          <w:szCs w:val="22"/>
+          <w:lang w:val="sr-Latn-RS"/>
+        </w:rPr>
+      </w:pPr>
+      <w:r>
+        <w:rPr>
+          <w:sz w:val="22"/>
+          <w:szCs w:val="22"/>
+          <w:lang w:val="sr-Latn-RS"/>
+        </w:rPr>
+        <w:t>Ukoliko je rezultat između 0 i 30% od ukupnog broja bodova generiše se činjenica S0 - nivo stresa je nizak</w:t>
+      </w:r>
+      <w:r>
+        <w:rPr>
+          <w:sz w:val="22"/>
+          <w:szCs w:val="22"/>
+          <w:lang w:val="sr-Latn-RS"/>
+        </w:rPr>
+        <w:t xml:space="preserve"> </w:t>
+      </w:r>
+    </w:p>
+    <w:p>
+      <w:pPr>
+        <w:pStyle w:val="ListParagraph"/>
+        <w:numPr>
+          <w:ilvl w:val="1"/>
+          <w:numId w:val="11"/>
+        </w:numPr>
+        <w:rPr>
+          <w:sz w:val="22"/>
+          <w:szCs w:val="22"/>
+          <w:lang w:val="sr-Latn-RS"/>
+        </w:rPr>
+      </w:pPr>
+      <w:r>
+        <w:rPr>
+          <w:sz w:val="22"/>
+          <w:szCs w:val="22"/>
+          <w:lang w:val="sr-Latn-RS"/>
+        </w:rPr>
+        <w:t xml:space="preserve">Ukoliko je rezultat između 30% i 65% od ukupnog broja bodova generiše se činjenica S1 - nivo stresa je umjeren </w:t>
+      </w:r>
+    </w:p>
+    <w:p>
+      <w:pPr>
+        <w:pStyle w:val="ListParagraph"/>
+        <w:numPr>
+          <w:ilvl w:val="1"/>
+          <w:numId w:val="11"/>
+        </w:numPr>
+        <w:rPr>
+          <w:sz w:val="22"/>
+          <w:szCs w:val="22"/>
+          <w:lang w:val="sr-Latn-RS"/>
+        </w:rPr>
+      </w:pPr>
+      <w:r>
+        <w:rPr>
+          <w:sz w:val="22"/>
+          <w:szCs w:val="22"/>
+          <w:lang w:val="sr-Latn-RS"/>
+        </w:rPr>
+        <w:t xml:space="preserve">Ukoliko je rezultat &gt;65% od ukupnog broja bodova generiše se činjenica S2 - nivo stresa je visok </w:t>
+      </w:r>
+    </w:p>
+    <w:p>
+      <w:pPr>
+        <w:pStyle w:val="ListParagraph"/>
+        <w:ind w:left="1440"/>
+        <w:rPr>
+          <w:sz w:val="22"/>
+          <w:szCs w:val="22"/>
+          <w:lang w:val="sr-Latn-RS"/>
+        </w:rPr>
+      </w:pPr>
+    </w:p>
+    <w:p>
+      <w:pPr>
+        <w:pStyle w:val="Heading3"/>
+        <w:rPr>
+          <w:sz w:val="28"/>
+          <w:szCs w:val="28"/>
+          <w:lang w:val="sr-Latn-RS"/>
+        </w:rPr>
+      </w:pPr>
+      <w:r>
+        <w:rPr>
+          <w:sz w:val="28"/>
+          <w:szCs w:val="28"/>
+          <w:lang w:val="sr-Latn-RS"/>
+        </w:rPr>
+        <w:t>Pravila za rezonovanje anksioznog poremećaja</w:t>
+      </w:r>
+      <w:r>
+        <w:rPr>
+          <w:sz w:val="28"/>
+          <w:szCs w:val="28"/>
+          <w:lang w:val="sr-Latn-RS"/>
+        </w:rPr>
+        <w:t xml:space="preserve"> </w:t>
+      </w:r>
+    </w:p>
+    <w:p>
+      <w:pPr>
+        <w:pStyle w:val="ListParagraph"/>
+        <w:numPr>
+          <w:ilvl w:val="0"/>
+          <w:numId w:val="11"/>
+        </w:numPr>
+        <w:rPr>
+          <w:sz w:val="22"/>
+          <w:szCs w:val="22"/>
+          <w:lang w:val="sr-Latn-RS"/>
+        </w:rPr>
+      </w:pPr>
+      <w:r>
+        <w:rPr>
+          <w:sz w:val="22"/>
+          <w:szCs w:val="22"/>
+          <w:lang w:val="sr-Latn-RS"/>
+        </w:rPr>
+        <w:t xml:space="preserve">P0 – Ukoliko je je rezultat &gt;65% od ukupnog broja bodova generiše se činjenica S2 - nivo stresa je visok </w:t>
       </w:r>
     </w:p>
     <w:p>
@@ -681,26 +1197,26 @@
         </w:numPr>
         <w:jc w:val="both"/>
         <w:rPr>
-          <w:lang w:val="sr-Latn-RS"/>
-        </w:rPr>
-      </w:pPr>
-      <w:r>
-        <w:rPr>
-          <w:lang w:val="sr-Latn-RS"/>
-        </w:rPr>
-        <w:t>P1 – Ukoliko je zadovoljeno više od 5 s</w:t>
-      </w:r>
-      <w:r>
-        <w:rPr>
-          <w:lang w:val="sr-Latn-RS"/>
-        </w:rPr>
-        <w:t>imptoma generiše se činjenica A</w:t>
-      </w:r>
-      <w:r>
-        <w:rPr>
-          <w:lang w:val="sr-Latn-RS"/>
-        </w:rPr>
-        <w:t>1 (Osoba pati od jakog oblika stresa)</w:t>
+          <w:sz w:val="22"/>
+          <w:szCs w:val="22"/>
+          <w:lang w:val="sr-Latn-RS"/>
+        </w:rPr>
+      </w:pPr>
+      <w:r>
+        <w:rPr>
+          <w:sz w:val="22"/>
+          <w:szCs w:val="22"/>
+          <w:lang w:val="sr-Latn-RS"/>
+        </w:rPr>
+        <w:t>P2 – Generiše činjenicu C1 (osoba anksiozna) ukoliko va</w:t>
+      </w:r>
+      <w:r>
+        <w:rPr>
+          <w:sz w:val="22"/>
+          <w:szCs w:val="22"/>
+          <w:lang w:val="sr-Latn-BA"/>
+        </w:rPr>
+        <w:t>ži S2, vremenski period je veći od mjesec dana, učestalost skoro svaki dan</w:t>
       </w:r>
     </w:p>
     <w:p>
@@ -712,38 +1228,192 @@
         </w:numPr>
         <w:jc w:val="both"/>
         <w:rPr>
-          <w:lang w:val="sr-Latn-RS"/>
-        </w:rPr>
-      </w:pPr>
-      <w:r>
-        <w:rPr>
-          <w:lang w:val="sr-Latn-RS"/>
-        </w:rPr>
-        <w:t>P2 – Generiše činjenicu</w:t>
-      </w:r>
-      <w:r>
-        <w:rPr>
-          <w:lang w:val="sr-Latn-RS"/>
-        </w:rPr>
-        <w:t xml:space="preserve"> C1</w:t>
-      </w:r>
-      <w:r>
-        <w:rPr>
-          <w:lang w:val="sr-Latn-RS"/>
-        </w:rPr>
-        <w:t xml:space="preserve"> (osoba anksiozna) ukoliko va</w:t>
-      </w:r>
-      <w:r>
-        <w:rPr>
-          <w:lang w:val="sr-Latn-BA"/>
-        </w:rPr>
-        <w:t>ži A</w:t>
-      </w:r>
-      <w:r>
-        <w:rPr>
-          <w:lang w:val="sr-Latn-BA"/>
-        </w:rPr>
-        <w:t>1, vremenski period je veći od mjesec dana, učestalost skoro svaki dan</w:t>
+          <w:sz w:val="22"/>
+          <w:szCs w:val="22"/>
+          <w:lang w:val="sr-Latn-RS"/>
+        </w:rPr>
+      </w:pPr>
+      <w:r>
+        <w:rPr>
+          <w:sz w:val="22"/>
+          <w:szCs w:val="22"/>
+          <w:lang w:val="sr-Latn-RS"/>
+        </w:rPr>
+        <w:t>P3</w:t>
+      </w:r>
+      <w:r>
+        <w:rPr>
+          <w:sz w:val="22"/>
+          <w:szCs w:val="22"/>
+          <w:lang w:val="sr-Latn-RS"/>
+        </w:rPr>
+        <w:t xml:space="preserve"> (Pravilo za 8)</w:t>
+      </w:r>
+      <w:r>
+        <w:rPr>
+          <w:sz w:val="22"/>
+          <w:szCs w:val="22"/>
+          <w:lang w:val="sr-Latn-RS"/>
+        </w:rPr>
+        <w:t xml:space="preserve"> – Na osnovu  činjenice C1 i specifičnijih simptoma, određuje se koji anksionzni poremećaj bi mogao biti u pitanju</w:t>
+      </w:r>
+    </w:p>
+    <w:p>
+      <w:pPr>
+        <w:pStyle w:val="ListParagraph"/>
+        <w:numPr>
+          <w:ilvl w:val="1"/>
+          <w:numId w:val="7"/>
+        </w:numPr>
+        <w:jc w:val="both"/>
+        <w:rPr>
+          <w:sz w:val="22"/>
+          <w:szCs w:val="22"/>
+          <w:lang w:val="sr-Latn-RS"/>
+        </w:rPr>
+      </w:pPr>
+      <w:r>
+        <w:rPr>
+          <w:sz w:val="22"/>
+          <w:szCs w:val="22"/>
+          <w:lang w:val="sr-Latn-RS"/>
+        </w:rPr>
+        <w:t xml:space="preserve">Ukoliko se osoba brine o svemu, uzrok brige nije spoljašnji faktor, intruzivne misli, simptomi traju duže od 6 mjeseci generiše se činjenica A0 (Osoba ima GAD)  </w:t>
+      </w:r>
+    </w:p>
+    <w:p>
+      <w:pPr>
+        <w:pStyle w:val="ListParagraph"/>
+        <w:numPr>
+          <w:ilvl w:val="1"/>
+          <w:numId w:val="7"/>
+        </w:numPr>
+        <w:jc w:val="both"/>
+        <w:rPr>
+          <w:sz w:val="22"/>
+          <w:szCs w:val="22"/>
+          <w:lang w:val="sr-Latn-RS"/>
+        </w:rPr>
+      </w:pPr>
+      <w:r>
+        <w:rPr>
+          <w:sz w:val="22"/>
+          <w:szCs w:val="22"/>
+          <w:lang w:val="sr-Latn-RS"/>
+        </w:rPr>
+        <w:t xml:space="preserve">Ukoliko se osoba brine, uzrok brige nije spoljašnji faktor, intruzivne misli, strah od socijalne interakcije, negativne evaluacije od drugih ljudi generiše se činjenica A1 (Osoba ima SAD)  </w:t>
+      </w:r>
+    </w:p>
+    <w:p>
+      <w:pPr>
+        <w:pStyle w:val="ListParagraph"/>
+        <w:numPr>
+          <w:ilvl w:val="1"/>
+          <w:numId w:val="7"/>
+        </w:numPr>
+        <w:jc w:val="both"/>
+        <w:rPr>
+          <w:sz w:val="22"/>
+          <w:szCs w:val="22"/>
+          <w:lang w:val="sr-Latn-RS"/>
+        </w:rPr>
+      </w:pPr>
+      <w:r>
+        <w:rPr>
+          <w:sz w:val="22"/>
+          <w:szCs w:val="22"/>
+          <w:lang w:val="sr-Latn-RS"/>
+        </w:rPr>
+        <w:t xml:space="preserve">Ukoliko se dešavaju učestali, neočekivani napadi panike A2 (Osoba ima PD)  </w:t>
+      </w:r>
+    </w:p>
+    <w:p>
+      <w:pPr>
+        <w:pStyle w:val="ListParagraph"/>
+        <w:numPr>
+          <w:ilvl w:val="1"/>
+          <w:numId w:val="7"/>
+        </w:numPr>
+        <w:jc w:val="both"/>
+        <w:rPr>
+          <w:sz w:val="22"/>
+          <w:szCs w:val="22"/>
+          <w:lang w:val="sr-Latn-RS"/>
+        </w:rPr>
+      </w:pPr>
+      <w:r>
+        <w:rPr>
+          <w:sz w:val="22"/>
+          <w:szCs w:val="22"/>
+          <w:lang w:val="sr-Latn-RS"/>
+        </w:rPr>
+        <w:lastRenderedPageBreak/>
+        <w:t>...</w:t>
+      </w:r>
+    </w:p>
+    <w:p>
+      <w:pPr>
+        <w:rPr>
+          <w:sz w:val="22"/>
+          <w:szCs w:val="22"/>
+          <w:lang w:val="sr-Latn-RS"/>
+        </w:rPr>
+      </w:pPr>
+    </w:p>
+    <w:p>
+      <w:pPr>
+        <w:pStyle w:val="Heading3"/>
+        <w:rPr>
+          <w:sz w:val="28"/>
+          <w:szCs w:val="28"/>
+          <w:lang w:val="sr-Latn-RS"/>
+        </w:rPr>
+      </w:pPr>
+      <w:r>
+        <w:rPr>
+          <w:sz w:val="28"/>
+          <w:szCs w:val="28"/>
+          <w:lang w:val="sr-Latn-RS"/>
+        </w:rPr>
+        <w:t>Pravila za rezonovanje depresije urokovane drugim poremećajem</w:t>
+      </w:r>
+    </w:p>
+    <w:p>
+      <w:pPr>
+        <w:pStyle w:val="ListParagraph"/>
+        <w:numPr>
+          <w:ilvl w:val="0"/>
+          <w:numId w:val="11"/>
+        </w:numPr>
+        <w:rPr>
+          <w:sz w:val="22"/>
+          <w:szCs w:val="22"/>
+          <w:lang w:val="sr-Latn-RS"/>
+        </w:rPr>
+      </w:pPr>
+      <w:r>
+        <w:rPr>
+          <w:sz w:val="22"/>
+          <w:szCs w:val="22"/>
+          <w:lang w:val="sr-Latn-RS"/>
+        </w:rPr>
+        <w:t>P0</w:t>
+      </w:r>
+      <w:r>
+        <w:rPr>
+          <w:sz w:val="22"/>
+          <w:szCs w:val="22"/>
+          <w:lang w:val="sr-Latn-RS"/>
+        </w:rPr>
+        <w:t xml:space="preserve"> – Ukoliko je </w:t>
+      </w:r>
+      <w:r>
+        <w:rPr>
+          <w:sz w:val="22"/>
+          <w:szCs w:val="22"/>
+          <w:lang w:val="sr-Latn-RS"/>
+        </w:rPr>
+        <w:t xml:space="preserve">je rezultat &gt;65% od ukupnog broja bodova generiše se činjenica S2 - nivo stresa je visok </w:t>
       </w:r>
     </w:p>
     <w:p>
@@ -754,167 +1424,51 @@
           <w:numId w:val="7"/>
         </w:numPr>
         <w:jc w:val="both"/>
-      </w:pPr>
-      <w:r>
-        <w:t xml:space="preserve">P3 – Na </w:t>
-      </w:r>
-      <w:proofErr w:type="spellStart"/>
-      <w:proofErr w:type="gramStart"/>
-      <w:r>
-        <w:t>osnovu</w:t>
-      </w:r>
-      <w:proofErr w:type="spellEnd"/>
-      <w:r>
-        <w:t xml:space="preserve">  </w:t>
-      </w:r>
-      <w:proofErr w:type="spellStart"/>
-      <w:r>
-        <w:t>činjen</w:t>
-      </w:r>
-      <w:r>
-        <w:t>ice</w:t>
-      </w:r>
-      <w:proofErr w:type="spellEnd"/>
-      <w:proofErr w:type="gramEnd"/>
-      <w:r>
+        <w:rPr>
+          <w:sz w:val="22"/>
+          <w:szCs w:val="22"/>
+          <w:lang w:val="sr-Latn-RS"/>
+        </w:rPr>
+      </w:pPr>
+      <w:r>
+        <w:rPr>
+          <w:sz w:val="22"/>
+          <w:szCs w:val="22"/>
+          <w:lang w:val="sr-Latn-RS"/>
+        </w:rPr>
+        <w:t>P2 – Generiše činjenicu</w:t>
+      </w:r>
+      <w:r>
+        <w:rPr>
+          <w:sz w:val="22"/>
+          <w:szCs w:val="22"/>
+          <w:lang w:val="sr-Latn-RS"/>
+        </w:rPr>
         <w:t xml:space="preserve"> C1</w:t>
       </w:r>
       <w:r>
-        <w:t xml:space="preserve">, </w:t>
-      </w:r>
-      <w:proofErr w:type="spellStart"/>
-      <w:r>
-        <w:t>ukoliko</w:t>
-      </w:r>
-      <w:proofErr w:type="spellEnd"/>
-      <w:r>
-        <w:t xml:space="preserve"> se </w:t>
-      </w:r>
-      <w:proofErr w:type="spellStart"/>
-      <w:r>
-        <w:t>osoba</w:t>
-      </w:r>
-      <w:proofErr w:type="spellEnd"/>
-      <w:r>
-        <w:t xml:space="preserve"> brine o </w:t>
-      </w:r>
-      <w:proofErr w:type="spellStart"/>
-      <w:r>
-        <w:t>svemu</w:t>
-      </w:r>
-      <w:proofErr w:type="spellEnd"/>
-      <w:r>
-        <w:t xml:space="preserve">, </w:t>
-      </w:r>
-      <w:proofErr w:type="spellStart"/>
-      <w:r>
-        <w:t>uzrok</w:t>
-      </w:r>
-      <w:proofErr w:type="spellEnd"/>
-      <w:r>
-        <w:t xml:space="preserve"> </w:t>
-      </w:r>
-      <w:proofErr w:type="spellStart"/>
-      <w:r>
-        <w:t>brige</w:t>
-      </w:r>
-      <w:proofErr w:type="spellEnd"/>
-      <w:r>
-        <w:t xml:space="preserve"> </w:t>
-      </w:r>
-      <w:proofErr w:type="spellStart"/>
-      <w:r>
-        <w:t>nije</w:t>
-      </w:r>
-      <w:proofErr w:type="spellEnd"/>
-      <w:r>
-        <w:t xml:space="preserve"> </w:t>
-      </w:r>
-      <w:proofErr w:type="spellStart"/>
-      <w:r>
-        <w:t>spoljašnji</w:t>
-      </w:r>
-      <w:proofErr w:type="spellEnd"/>
-      <w:r>
-        <w:t xml:space="preserve"> </w:t>
-      </w:r>
-      <w:proofErr w:type="spellStart"/>
-      <w:r>
-        <w:t>faktor</w:t>
-      </w:r>
-      <w:proofErr w:type="spellEnd"/>
-      <w:r>
-        <w:t xml:space="preserve">, </w:t>
-      </w:r>
-      <w:proofErr w:type="spellStart"/>
-      <w:r>
-        <w:t>simptomi</w:t>
-      </w:r>
-      <w:proofErr w:type="spellEnd"/>
-      <w:r>
-        <w:t xml:space="preserve"> </w:t>
-      </w:r>
-      <w:proofErr w:type="spellStart"/>
-      <w:r>
-        <w:t>traju</w:t>
-      </w:r>
-      <w:proofErr w:type="spellEnd"/>
-      <w:r>
-        <w:t xml:space="preserve"> </w:t>
-      </w:r>
-      <w:proofErr w:type="spellStart"/>
-      <w:r>
-        <w:t>duže</w:t>
-      </w:r>
-      <w:proofErr w:type="spellEnd"/>
-      <w:r>
-        <w:t xml:space="preserve"> od 6 </w:t>
-      </w:r>
-      <w:proofErr w:type="spellStart"/>
-      <w:r>
-        <w:t>mjeseci</w:t>
-      </w:r>
-      <w:proofErr w:type="spellEnd"/>
-      <w:r>
-        <w:t xml:space="preserve"> </w:t>
-      </w:r>
-      <w:proofErr w:type="spellStart"/>
-      <w:r>
-        <w:t>generiše</w:t>
-      </w:r>
-      <w:proofErr w:type="spellEnd"/>
-      <w:r>
-        <w:t xml:space="preserve"> se </w:t>
-      </w:r>
-      <w:proofErr w:type="spellStart"/>
-      <w:r>
-        <w:t>činjenic</w:t>
-      </w:r>
-      <w:r>
-        <w:t>a</w:t>
-      </w:r>
-      <w:proofErr w:type="spellEnd"/>
-      <w:r>
-        <w:t xml:space="preserve"> C2</w:t>
-      </w:r>
-      <w:r>
-        <w:t xml:space="preserve"> (</w:t>
-      </w:r>
-      <w:proofErr w:type="spellStart"/>
-      <w:r>
-        <w:t>Osoba</w:t>
-      </w:r>
-      <w:proofErr w:type="spellEnd"/>
-      <w:r>
-        <w:t xml:space="preserve"> </w:t>
-      </w:r>
-      <w:proofErr w:type="spellStart"/>
-      <w:r>
-        <w:t>ima</w:t>
-      </w:r>
-      <w:proofErr w:type="spellEnd"/>
-      <w:r>
-        <w:t xml:space="preserve"> GAD) </w:t>
+        <w:rPr>
+          <w:sz w:val="22"/>
+          <w:szCs w:val="22"/>
+          <w:lang w:val="sr-Latn-RS"/>
+        </w:rPr>
+        <w:t xml:space="preserve"> (osoba anksiozna) ukoliko va</w:t>
+      </w:r>
+      <w:r>
+        <w:rPr>
+          <w:sz w:val="22"/>
+          <w:szCs w:val="22"/>
+          <w:lang w:val="sr-Latn-BA"/>
+        </w:rPr>
+        <w:t>ži S2</w:t>
+      </w:r>
+      <w:r>
+        <w:rPr>
+          <w:sz w:val="22"/>
+          <w:szCs w:val="22"/>
+          <w:lang w:val="sr-Latn-BA"/>
+        </w:rPr>
+        <w:t>, vremenski period je veći od mjesec dana, učestalost skoro svaki dan</w:t>
       </w:r>
     </w:p>
     <w:p>
@@ -925,198 +1479,35 @@
           <w:numId w:val="7"/>
         </w:numPr>
         <w:jc w:val="both"/>
-      </w:pPr>
-      <w:r>
-        <w:lastRenderedPageBreak/>
-        <w:t xml:space="preserve">P4 – </w:t>
-      </w:r>
-      <w:proofErr w:type="spellStart"/>
-      <w:r>
-        <w:t>Ukoliko</w:t>
-      </w:r>
-      <w:proofErr w:type="spellEnd"/>
-      <w:r>
-        <w:t xml:space="preserve"> </w:t>
-      </w:r>
-      <w:proofErr w:type="spellStart"/>
-      <w:r>
-        <w:t>važi</w:t>
-      </w:r>
-      <w:proofErr w:type="spellEnd"/>
-      <w:r>
-        <w:t xml:space="preserve"> </w:t>
-      </w:r>
-      <w:r>
-        <w:t>C2</w:t>
-      </w:r>
-      <w:r>
-        <w:t xml:space="preserve">, </w:t>
-      </w:r>
-      <w:proofErr w:type="spellStart"/>
-      <w:r>
-        <w:t>i</w:t>
-      </w:r>
-      <w:proofErr w:type="spellEnd"/>
-      <w:r>
-        <w:t xml:space="preserve"> da </w:t>
-      </w:r>
-      <w:proofErr w:type="spellStart"/>
-      <w:r>
-        <w:t>osoba</w:t>
-      </w:r>
-      <w:proofErr w:type="spellEnd"/>
-      <w:r>
-        <w:t xml:space="preserve"> </w:t>
-      </w:r>
-      <w:proofErr w:type="spellStart"/>
-      <w:r>
-        <w:t>ima</w:t>
-      </w:r>
-      <w:proofErr w:type="spellEnd"/>
-      <w:r>
-        <w:t xml:space="preserve"> </w:t>
-      </w:r>
-      <w:proofErr w:type="spellStart"/>
-      <w:r>
-        <w:t>slučajeve</w:t>
-      </w:r>
-      <w:proofErr w:type="spellEnd"/>
-      <w:r>
-        <w:t xml:space="preserve"> </w:t>
-      </w:r>
-      <w:proofErr w:type="spellStart"/>
-      <w:r>
-        <w:t>mentalnih</w:t>
-      </w:r>
-      <w:proofErr w:type="spellEnd"/>
-      <w:r>
-        <w:t xml:space="preserve"> </w:t>
-      </w:r>
-      <w:proofErr w:type="spellStart"/>
-      <w:r>
-        <w:t>poremećaja</w:t>
-      </w:r>
-      <w:proofErr w:type="spellEnd"/>
-      <w:r>
-        <w:t xml:space="preserve"> u </w:t>
-      </w:r>
-      <w:proofErr w:type="spellStart"/>
-      <w:r>
-        <w:t>porodici</w:t>
-      </w:r>
-      <w:proofErr w:type="spellEnd"/>
-      <w:r>
-        <w:t xml:space="preserve">, </w:t>
-      </w:r>
-      <w:proofErr w:type="spellStart"/>
-      <w:r>
-        <w:t>takođe</w:t>
-      </w:r>
-      <w:proofErr w:type="spellEnd"/>
-      <w:r>
-        <w:t xml:space="preserve"> </w:t>
-      </w:r>
-      <w:proofErr w:type="spellStart"/>
-      <w:r>
-        <w:t>dodatni</w:t>
-      </w:r>
-      <w:proofErr w:type="spellEnd"/>
-      <w:r>
-        <w:t xml:space="preserve"> </w:t>
-      </w:r>
-      <w:proofErr w:type="spellStart"/>
-      <w:r>
-        <w:t>uslovi</w:t>
-      </w:r>
-      <w:proofErr w:type="spellEnd"/>
-      <w:r>
-        <w:t xml:space="preserve"> da se </w:t>
-      </w:r>
-      <w:proofErr w:type="spellStart"/>
-      <w:r>
-        <w:t>osjeća</w:t>
-      </w:r>
-      <w:proofErr w:type="spellEnd"/>
-      <w:r>
-        <w:t xml:space="preserve"> </w:t>
-      </w:r>
-      <w:proofErr w:type="spellStart"/>
-      <w:r>
-        <w:t>beznadežno</w:t>
-      </w:r>
-      <w:proofErr w:type="spellEnd"/>
-      <w:r>
-        <w:t xml:space="preserve"> bar </w:t>
-      </w:r>
-      <w:proofErr w:type="spellStart"/>
-      <w:r>
-        <w:t>dvije</w:t>
-      </w:r>
-      <w:proofErr w:type="spellEnd"/>
-      <w:r>
-        <w:t xml:space="preserve"> </w:t>
-      </w:r>
-      <w:proofErr w:type="spellStart"/>
-      <w:r>
-        <w:t>sedmice</w:t>
-      </w:r>
-      <w:proofErr w:type="spellEnd"/>
-      <w:r>
-        <w:t xml:space="preserve">, </w:t>
-      </w:r>
-      <w:proofErr w:type="spellStart"/>
-      <w:r>
-        <w:t>d</w:t>
-      </w:r>
-      <w:r>
-        <w:t>onosi</w:t>
-      </w:r>
-      <w:proofErr w:type="spellEnd"/>
-      <w:r>
-        <w:t xml:space="preserve"> se </w:t>
-      </w:r>
-      <w:proofErr w:type="spellStart"/>
-      <w:r>
-        <w:t>činjenica</w:t>
-      </w:r>
-      <w:proofErr w:type="spellEnd"/>
-      <w:r>
-        <w:t xml:space="preserve"> C3</w:t>
-      </w:r>
-      <w:r>
-        <w:t xml:space="preserve"> (</w:t>
-      </w:r>
-      <w:proofErr w:type="spellStart"/>
-      <w:r>
-        <w:t>depresivna</w:t>
-      </w:r>
-      <w:proofErr w:type="spellEnd"/>
-      <w:r>
-        <w:t xml:space="preserve"> </w:t>
-      </w:r>
-      <w:proofErr w:type="spellStart"/>
-      <w:r>
-        <w:t>uzrokova</w:t>
-      </w:r>
-      <w:proofErr w:type="spellEnd"/>
-      <w:r>
-        <w:t xml:space="preserve"> </w:t>
-      </w:r>
-      <w:proofErr w:type="spellStart"/>
-      <w:r>
-        <w:t>anksioznim</w:t>
-      </w:r>
-      <w:proofErr w:type="spellEnd"/>
-      <w:r>
-        <w:t xml:space="preserve"> </w:t>
-      </w:r>
-      <w:proofErr w:type="spellStart"/>
-      <w:r>
-        <w:t>poremećajem</w:t>
-      </w:r>
-      <w:proofErr w:type="spellEnd"/>
-      <w:r>
-        <w:t>)</w:t>
+        <w:rPr>
+          <w:sz w:val="22"/>
+          <w:szCs w:val="22"/>
+          <w:lang w:val="sr-Latn-RS"/>
+        </w:rPr>
+      </w:pPr>
+      <w:r>
+        <w:rPr>
+          <w:sz w:val="22"/>
+          <w:szCs w:val="22"/>
+          <w:lang w:val="sr-Latn-RS"/>
+        </w:rPr>
+        <w:t>P3 – Na osnovu  činjen</w:t>
+      </w:r>
+      <w:r>
+        <w:rPr>
+          <w:sz w:val="22"/>
+          <w:szCs w:val="22"/>
+          <w:lang w:val="sr-Latn-RS"/>
+        </w:rPr>
+        <w:t>ice C1</w:t>
+      </w:r>
+      <w:r>
+        <w:rPr>
+          <w:sz w:val="22"/>
+          <w:szCs w:val="22"/>
+          <w:lang w:val="sr-Latn-RS"/>
+        </w:rPr>
+        <w:t xml:space="preserve"> i specifičnijih simptoma generiše se činjenica A0 (GAD)</w:t>
       </w:r>
     </w:p>
     <w:p>
@@ -1127,153 +1518,96 @@
           <w:numId w:val="7"/>
         </w:numPr>
         <w:jc w:val="both"/>
-      </w:pPr>
-      <w:r>
-        <w:t xml:space="preserve">P5 – </w:t>
-      </w:r>
-      <w:proofErr w:type="spellStart"/>
-      <w:r>
-        <w:t>Ukoliko</w:t>
-      </w:r>
-      <w:proofErr w:type="spellEnd"/>
-      <w:r>
-        <w:t xml:space="preserve"> </w:t>
-      </w:r>
-      <w:proofErr w:type="spellStart"/>
-      <w:r>
-        <w:t>važi</w:t>
-      </w:r>
-      <w:proofErr w:type="spellEnd"/>
-      <w:r>
-        <w:t xml:space="preserve"> C2</w:t>
-      </w:r>
-      <w:r>
-        <w:t xml:space="preserve"> </w:t>
-      </w:r>
-      <w:proofErr w:type="spellStart"/>
-      <w:r>
-        <w:t>i</w:t>
-      </w:r>
-      <w:proofErr w:type="spellEnd"/>
-      <w:r>
-        <w:t xml:space="preserve"> C3, </w:t>
-      </w:r>
-      <w:proofErr w:type="spellStart"/>
-      <w:r>
-        <w:t>izlaz</w:t>
-      </w:r>
-      <w:proofErr w:type="spellEnd"/>
-      <w:r>
-        <w:t xml:space="preserve"> je</w:t>
-      </w:r>
-      <w:r>
-        <w:t xml:space="preserve"> </w:t>
-      </w:r>
-      <w:r>
-        <w:t xml:space="preserve">– </w:t>
-      </w:r>
-      <w:proofErr w:type="spellStart"/>
-      <w:r>
-        <w:t>Depresija</w:t>
-      </w:r>
-      <w:proofErr w:type="spellEnd"/>
-      <w:r>
-        <w:t xml:space="preserve"> </w:t>
-      </w:r>
-      <w:proofErr w:type="spellStart"/>
-      <w:r>
-        <w:t>prouzrokovana</w:t>
-      </w:r>
-      <w:proofErr w:type="spellEnd"/>
-      <w:r>
-        <w:t xml:space="preserve"> GAD -</w:t>
-      </w:r>
-      <w:r>
-        <w:t>&gt;</w:t>
-      </w:r>
-      <w:r>
-        <w:t xml:space="preserve"> </w:t>
-      </w:r>
-      <w:proofErr w:type="spellStart"/>
-      <w:r>
-        <w:t>Psihoterapija</w:t>
-      </w:r>
-      <w:proofErr w:type="spellEnd"/>
-      <w:r>
-        <w:t xml:space="preserve">, Anxiety Busting Habits, </w:t>
-      </w:r>
-      <w:proofErr w:type="spellStart"/>
-      <w:r>
-        <w:t>Congnitive</w:t>
-      </w:r>
-      <w:proofErr w:type="spellEnd"/>
-      <w:r>
-        <w:t xml:space="preserve"> Behavioral </w:t>
-      </w:r>
-      <w:proofErr w:type="spellStart"/>
-      <w:r>
-        <w:t>Terapy</w:t>
-      </w:r>
-      <w:proofErr w:type="spellEnd"/>
-    </w:p>
-    <w:p/>
+        <w:rPr>
+          <w:sz w:val="22"/>
+          <w:szCs w:val="22"/>
+          <w:lang w:val="sr-Latn-RS"/>
+        </w:rPr>
+      </w:pPr>
+      <w:r>
+        <w:rPr>
+          <w:sz w:val="22"/>
+          <w:szCs w:val="22"/>
+          <w:lang w:val="sr-Latn-RS"/>
+        </w:rPr>
+        <w:t xml:space="preserve">P4 – Ukoliko važi </w:t>
+      </w:r>
+      <w:r>
+        <w:rPr>
+          <w:sz w:val="22"/>
+          <w:szCs w:val="22"/>
+          <w:lang w:val="sr-Latn-RS"/>
+        </w:rPr>
+        <w:t>A0</w:t>
+      </w:r>
+      <w:r>
+        <w:rPr>
+          <w:sz w:val="22"/>
+          <w:szCs w:val="22"/>
+          <w:lang w:val="sr-Latn-RS"/>
+        </w:rPr>
+        <w:t>, i da osoba ima slučajeve mentalnih poremećaja u porodici, takođe dodatni uslovi da se osjeća beznadežno</w:t>
+      </w:r>
+      <w:r>
+        <w:rPr>
+          <w:sz w:val="22"/>
+          <w:szCs w:val="22"/>
+          <w:lang w:val="sr-Latn-RS"/>
+        </w:rPr>
+        <w:t xml:space="preserve"> i bez interesa</w:t>
+      </w:r>
+      <w:r>
+        <w:rPr>
+          <w:sz w:val="22"/>
+          <w:szCs w:val="22"/>
+          <w:lang w:val="sr-Latn-RS"/>
+        </w:rPr>
+        <w:t xml:space="preserve"> bar dvije sedmice, d</w:t>
+      </w:r>
+      <w:r>
+        <w:rPr>
+          <w:sz w:val="22"/>
+          <w:szCs w:val="22"/>
+          <w:lang w:val="sr-Latn-RS"/>
+        </w:rPr>
+        <w:t>onosi se činjenica D0 (depresij</w:t>
+      </w:r>
+      <w:r>
+        <w:rPr>
+          <w:sz w:val="22"/>
+          <w:szCs w:val="22"/>
+          <w:lang w:val="sr-Latn-RS"/>
+        </w:rPr>
+        <w:t>a uzrokova anksioznim poremećajem)</w:t>
+      </w:r>
+    </w:p>
+    <w:p>
+      <w:pPr>
+        <w:jc w:val="both"/>
+        <w:rPr>
+          <w:sz w:val="22"/>
+          <w:szCs w:val="22"/>
+          <w:lang w:val="sr-Latn-RS"/>
+        </w:rPr>
+      </w:pPr>
+    </w:p>
     <w:p>
       <w:pPr>
         <w:pStyle w:val="Heading3"/>
-      </w:pPr>
-      <w:proofErr w:type="spellStart"/>
-      <w:r>
-        <w:t>Pravila</w:t>
-      </w:r>
-      <w:proofErr w:type="spellEnd"/>
-      <w:r>
-        <w:t xml:space="preserve"> </w:t>
-      </w:r>
-      <w:proofErr w:type="spellStart"/>
-      <w:r>
-        <w:t>za</w:t>
-      </w:r>
-      <w:proofErr w:type="spellEnd"/>
-      <w:r>
-        <w:t xml:space="preserve"> </w:t>
-      </w:r>
-      <w:proofErr w:type="spellStart"/>
-      <w:r>
-        <w:t>rezonovanje</w:t>
-      </w:r>
-      <w:proofErr w:type="spellEnd"/>
-      <w:r>
-        <w:t xml:space="preserve"> </w:t>
-      </w:r>
-      <w:proofErr w:type="spellStart"/>
-      <w:r>
-        <w:t>predispozicije</w:t>
-      </w:r>
-      <w:proofErr w:type="spellEnd"/>
-      <w:r>
-        <w:t xml:space="preserve"> </w:t>
-      </w:r>
-      <w:proofErr w:type="spellStart"/>
-      <w:r>
-        <w:t>ka</w:t>
-      </w:r>
-      <w:proofErr w:type="spellEnd"/>
-      <w:r>
-        <w:t xml:space="preserve"> </w:t>
-      </w:r>
-      <w:proofErr w:type="spellStart"/>
-      <w:r>
-        <w:t>mentalnim</w:t>
-      </w:r>
-      <w:proofErr w:type="spellEnd"/>
-      <w:r>
-        <w:t xml:space="preserve"> </w:t>
-      </w:r>
-      <w:proofErr w:type="spellStart"/>
-      <w:r>
-        <w:t>oboljenjima</w:t>
-      </w:r>
-      <w:proofErr w:type="spellEnd"/>
+        <w:rPr>
+          <w:sz w:val="28"/>
+          <w:szCs w:val="28"/>
+          <w:lang w:val="sr-Latn-RS"/>
+        </w:rPr>
+      </w:pPr>
+      <w:r>
+        <w:rPr>
+          <w:sz w:val="28"/>
+          <w:szCs w:val="28"/>
+          <w:lang w:val="sr-Latn-RS"/>
+        </w:rPr>
+        <w:t>Pravila za rezonovanje predispozicije ka mentalnim oboljenjima</w:t>
+      </w:r>
     </w:p>
     <w:p>
       <w:pPr>
@@ -1283,113 +1617,19 @@
           <w:numId w:val="9"/>
         </w:numPr>
         <w:jc w:val="both"/>
-      </w:pPr>
-      <w:r>
-        <w:t xml:space="preserve">P0 – </w:t>
-      </w:r>
-      <w:proofErr w:type="spellStart"/>
-      <w:r>
-        <w:t>Ukoliko</w:t>
-      </w:r>
-      <w:proofErr w:type="spellEnd"/>
-      <w:r>
-        <w:t xml:space="preserve"> je </w:t>
-      </w:r>
-      <w:proofErr w:type="spellStart"/>
-      <w:r>
-        <w:t>zadovoljeno</w:t>
-      </w:r>
-      <w:proofErr w:type="spellEnd"/>
-      <w:r>
-        <w:t xml:space="preserve"> </w:t>
-      </w:r>
-      <w:proofErr w:type="spellStart"/>
-      <w:r>
-        <w:t>manje</w:t>
-      </w:r>
-      <w:proofErr w:type="spellEnd"/>
-      <w:r>
-        <w:t xml:space="preserve"> od 5 </w:t>
-      </w:r>
-      <w:proofErr w:type="spellStart"/>
-      <w:r>
-        <w:t>simptoma</w:t>
-      </w:r>
-      <w:proofErr w:type="spellEnd"/>
-      <w:r>
-        <w:t xml:space="preserve">, a </w:t>
-      </w:r>
-      <w:proofErr w:type="spellStart"/>
-      <w:r>
-        <w:t>više</w:t>
-      </w:r>
-      <w:proofErr w:type="spellEnd"/>
-      <w:r>
-        <w:t xml:space="preserve"> od 3 </w:t>
-      </w:r>
-      <w:proofErr w:type="spellStart"/>
-      <w:r>
-        <w:t>generiše</w:t>
-      </w:r>
-      <w:proofErr w:type="spellEnd"/>
-      <w:r>
-        <w:t xml:space="preserve"> se </w:t>
-      </w:r>
-      <w:proofErr w:type="spellStart"/>
-      <w:r>
-        <w:t>činjenica</w:t>
-      </w:r>
-      <w:proofErr w:type="spellEnd"/>
-      <w:r>
-        <w:t xml:space="preserve"> A0 (</w:t>
-      </w:r>
-      <w:proofErr w:type="spellStart"/>
-      <w:r>
-        <w:t>Osoba</w:t>
-      </w:r>
-      <w:proofErr w:type="spellEnd"/>
-      <w:r>
-        <w:t xml:space="preserve"> </w:t>
-      </w:r>
-      <w:proofErr w:type="spellStart"/>
-      <w:r>
-        <w:t>pati</w:t>
-      </w:r>
-      <w:proofErr w:type="spellEnd"/>
-      <w:r>
-        <w:t xml:space="preserve"> </w:t>
-      </w:r>
-      <w:proofErr w:type="spellStart"/>
-      <w:r>
-        <w:t>od</w:t>
-      </w:r>
-      <w:proofErr w:type="spellEnd"/>
-      <w:r>
-        <w:t xml:space="preserve"> </w:t>
-      </w:r>
-      <w:proofErr w:type="spellStart"/>
-      <w:r>
-        <w:t>srednjeg</w:t>
-      </w:r>
-      <w:proofErr w:type="spellEnd"/>
-      <w:r>
-        <w:t xml:space="preserve"> </w:t>
-      </w:r>
-      <w:proofErr w:type="spellStart"/>
-      <w:r>
-        <w:t>oblika</w:t>
-      </w:r>
-      <w:proofErr w:type="spellEnd"/>
-      <w:r>
-        <w:t xml:space="preserve"> </w:t>
-      </w:r>
-      <w:proofErr w:type="spellStart"/>
-      <w:r>
-        <w:t>stresa</w:t>
-      </w:r>
-      <w:proofErr w:type="spellEnd"/>
-      <w:r>
-        <w:t>)</w:t>
+        <w:rPr>
+          <w:sz w:val="22"/>
+          <w:szCs w:val="22"/>
+          <w:lang w:val="sr-Latn-RS"/>
+        </w:rPr>
+      </w:pPr>
+      <w:r>
+        <w:rPr>
+          <w:sz w:val="22"/>
+          <w:szCs w:val="22"/>
+          <w:lang w:val="sr-Latn-RS"/>
+        </w:rPr>
+        <w:t>P0 – Generiše se činjenica S1 ili S2</w:t>
       </w:r>
     </w:p>
     <w:p>
@@ -1400,105 +1640,64 @@
           <w:numId w:val="9"/>
         </w:numPr>
         <w:jc w:val="both"/>
-      </w:pPr>
-      <w:r>
-        <w:t xml:space="preserve">P1 – </w:t>
-      </w:r>
-      <w:proofErr w:type="spellStart"/>
-      <w:r>
-        <w:t>Ukoliko</w:t>
-      </w:r>
-      <w:proofErr w:type="spellEnd"/>
-      <w:r>
-        <w:t xml:space="preserve"> je </w:t>
-      </w:r>
-      <w:proofErr w:type="spellStart"/>
-      <w:r>
-        <w:t>zadovoljeno</w:t>
-      </w:r>
-      <w:proofErr w:type="spellEnd"/>
-      <w:r>
-        <w:t xml:space="preserve"> </w:t>
-      </w:r>
-      <w:proofErr w:type="spellStart"/>
-      <w:r>
-        <w:t>više</w:t>
-      </w:r>
-      <w:proofErr w:type="spellEnd"/>
-      <w:r>
-        <w:t xml:space="preserve"> od 5 </w:t>
-      </w:r>
-      <w:proofErr w:type="spellStart"/>
-      <w:r>
-        <w:t>simptoma</w:t>
-      </w:r>
-      <w:proofErr w:type="spellEnd"/>
-      <w:r>
-        <w:t xml:space="preserve"> </w:t>
-      </w:r>
-      <w:proofErr w:type="spellStart"/>
-      <w:r>
-        <w:t>generiše</w:t>
-      </w:r>
-      <w:proofErr w:type="spellEnd"/>
-      <w:r>
-        <w:t xml:space="preserve"> se </w:t>
-      </w:r>
-      <w:proofErr w:type="spellStart"/>
-      <w:r>
-        <w:t>činjenica</w:t>
-      </w:r>
-      <w:proofErr w:type="spellEnd"/>
-      <w:r>
-        <w:t xml:space="preserve"> A1 (</w:t>
-      </w:r>
-      <w:proofErr w:type="spellStart"/>
-      <w:r>
-        <w:t>Osoba</w:t>
-      </w:r>
-      <w:proofErr w:type="spellEnd"/>
-      <w:r>
-        <w:t xml:space="preserve"> </w:t>
-      </w:r>
-      <w:proofErr w:type="spellStart"/>
-      <w:r>
-        <w:t>pati</w:t>
-      </w:r>
-      <w:proofErr w:type="spellEnd"/>
-      <w:r>
-        <w:t xml:space="preserve"> </w:t>
-      </w:r>
-      <w:proofErr w:type="spellStart"/>
-      <w:r>
-        <w:t>od</w:t>
-      </w:r>
-      <w:proofErr w:type="spellEnd"/>
-      <w:r>
-        <w:t xml:space="preserve"> </w:t>
-      </w:r>
-      <w:proofErr w:type="spellStart"/>
-      <w:r>
-        <w:t>jakog</w:t>
-      </w:r>
-      <w:proofErr w:type="spellEnd"/>
-      <w:r>
-        <w:t xml:space="preserve"> </w:t>
-      </w:r>
-      <w:proofErr w:type="spellStart"/>
-      <w:r>
-        <w:t>oblika</w:t>
-      </w:r>
-      <w:proofErr w:type="spellEnd"/>
-      <w:r>
-        <w:t xml:space="preserve"> </w:t>
-      </w:r>
-      <w:proofErr w:type="spellStart"/>
-      <w:r>
-        <w:t>stresa</w:t>
-      </w:r>
-      <w:proofErr w:type="spellEnd"/>
-      <w:r>
-        <w:t>)</w:t>
+        <w:rPr>
+          <w:sz w:val="22"/>
+          <w:szCs w:val="22"/>
+          <w:lang w:val="sr-Latn-RS"/>
+        </w:rPr>
+      </w:pPr>
+      <w:r>
+        <w:rPr>
+          <w:sz w:val="22"/>
+          <w:szCs w:val="22"/>
+          <w:lang w:val="sr-Latn-RS"/>
+        </w:rPr>
+        <w:t>P5 – Važe činjenice S1 ili S2, vremenski period &gt; mjesec dana, i potvrdno odgovorena većina pitanja: postoji istorija mentalnih oboljenja u porodici, zloupotreba supstanci, prethodno bolovanje od nekog mentalnog poremećaja, nezaposlen, bez formalnog obraz</w:t>
+      </w:r>
+      <w:r>
+        <w:rPr>
+          <w:sz w:val="22"/>
+          <w:szCs w:val="22"/>
+          <w:lang w:val="sr-Latn-RS"/>
+        </w:rPr>
+        <w:t>ovanja, generiše se činjenica C2</w:t>
+      </w:r>
+      <w:r>
+        <w:rPr>
+          <w:sz w:val="22"/>
+          <w:szCs w:val="22"/>
+          <w:lang w:val="sr-Latn-RS"/>
+        </w:rPr>
+        <w:t xml:space="preserve"> (osoba ima predispozicije ka oboljenjima)</w:t>
+      </w:r>
+    </w:p>
+    <w:p>
+      <w:pPr>
+        <w:pStyle w:val="ListParagraph"/>
+        <w:jc w:val="both"/>
+        <w:rPr>
+          <w:sz w:val="28"/>
+          <w:szCs w:val="28"/>
+          <w:lang w:val="sr-Latn-RS"/>
+        </w:rPr>
+      </w:pPr>
+    </w:p>
+    <w:p>
+      <w:pPr>
+        <w:pStyle w:val="Heading3"/>
+        <w:rPr>
+          <w:sz w:val="28"/>
+          <w:szCs w:val="28"/>
+          <w:lang w:val="sr-Latn-RS"/>
+        </w:rPr>
+      </w:pPr>
+      <w:r>
+        <w:rPr>
+          <w:sz w:val="28"/>
+          <w:szCs w:val="28"/>
+          <w:lang w:val="sr-Latn-RS"/>
+        </w:rPr>
+        <w:t>Pravila za prijedlog terapije</w:t>
       </w:r>
     </w:p>
     <w:p>
@@ -1506,282 +1705,435 @@
         <w:pStyle w:val="ListParagraph"/>
         <w:numPr>
           <w:ilvl w:val="0"/>
-          <w:numId w:val="9"/>
+          <w:numId w:val="7"/>
         </w:numPr>
         <w:jc w:val="both"/>
-      </w:pPr>
-      <w:r>
-        <w:t xml:space="preserve">P5 – </w:t>
+        <w:rPr>
+          <w:sz w:val="22"/>
+          <w:szCs w:val="22"/>
+        </w:rPr>
+      </w:pPr>
+      <w:r>
+        <w:rPr>
+          <w:sz w:val="22"/>
+          <w:szCs w:val="22"/>
+        </w:rPr>
+        <w:t>P6</w:t>
+      </w:r>
+      <w:r>
+        <w:rPr>
+          <w:sz w:val="22"/>
+          <w:szCs w:val="22"/>
+        </w:rPr>
+        <w:t xml:space="preserve"> (</w:t>
       </w:r>
       <w:proofErr w:type="spellStart"/>
       <w:r>
-        <w:t>Važe</w:t>
+        <w:rPr>
+          <w:sz w:val="22"/>
+          <w:szCs w:val="22"/>
+        </w:rPr>
+        <w:t>Pravilo</w:t>
       </w:r>
       <w:proofErr w:type="spellEnd"/>
       <w:r>
+        <w:rPr>
+          <w:sz w:val="22"/>
+          <w:szCs w:val="22"/>
+        </w:rPr>
         <w:t xml:space="preserve"> </w:t>
       </w:r>
       <w:proofErr w:type="spellStart"/>
       <w:r>
-        <w:t>činjenice</w:t>
+        <w:rPr>
+          <w:sz w:val="22"/>
+          <w:szCs w:val="22"/>
+        </w:rPr>
+        <w:t>za</w:t>
       </w:r>
       <w:proofErr w:type="spellEnd"/>
       <w:r>
+        <w:rPr>
+          <w:sz w:val="22"/>
+          <w:szCs w:val="22"/>
+        </w:rPr>
+        <w:t xml:space="preserve"> 7)</w:t>
+      </w:r>
+      <w:r>
+        <w:rPr>
+          <w:sz w:val="22"/>
+          <w:szCs w:val="22"/>
+        </w:rPr>
+        <w:t xml:space="preserve"> – </w:t>
+      </w:r>
+    </w:p>
+    <w:p>
+      <w:pPr>
+        <w:pStyle w:val="ListParagraph"/>
+        <w:numPr>
+          <w:ilvl w:val="1"/>
+          <w:numId w:val="7"/>
+        </w:numPr>
+        <w:jc w:val="both"/>
+        <w:rPr>
+          <w:sz w:val="22"/>
+          <w:szCs w:val="22"/>
+        </w:rPr>
+      </w:pPr>
+      <w:proofErr w:type="spellStart"/>
+      <w:r>
+        <w:rPr>
+          <w:sz w:val="22"/>
+          <w:szCs w:val="22"/>
+        </w:rPr>
+        <w:t>Ukoliko</w:t>
+      </w:r>
+      <w:proofErr w:type="spellEnd"/>
+      <w:r>
+        <w:rPr>
+          <w:sz w:val="22"/>
+          <w:szCs w:val="22"/>
+        </w:rPr>
+        <w:t xml:space="preserve"> </w:t>
+      </w:r>
+      <w:proofErr w:type="spellStart"/>
+      <w:r>
+        <w:rPr>
+          <w:sz w:val="22"/>
+          <w:szCs w:val="22"/>
+        </w:rPr>
+        <w:t>važi</w:t>
+      </w:r>
+      <w:proofErr w:type="spellEnd"/>
+      <w:r>
+        <w:rPr>
+          <w:sz w:val="22"/>
+          <w:szCs w:val="22"/>
+        </w:rPr>
         <w:t xml:space="preserve"> A0 </w:t>
       </w:r>
       <w:proofErr w:type="spellStart"/>
       <w:r>
-        <w:t>ili</w:t>
+        <w:rPr>
+          <w:sz w:val="22"/>
+          <w:szCs w:val="22"/>
+        </w:rPr>
+        <w:t>i</w:t>
       </w:r>
       <w:proofErr w:type="spellEnd"/>
       <w:r>
-        <w:t xml:space="preserve"> A1</w:t>
-      </w:r>
-      <w:r>
-        <w:t xml:space="preserve">, </w:t>
+        <w:rPr>
+          <w:sz w:val="22"/>
+          <w:szCs w:val="22"/>
+        </w:rPr>
+        <w:t xml:space="preserve"> D0, </w:t>
       </w:r>
       <w:proofErr w:type="spellStart"/>
       <w:r>
-        <w:t>vremenski</w:t>
+        <w:rPr>
+          <w:sz w:val="22"/>
+          <w:szCs w:val="22"/>
+        </w:rPr>
+        <w:t>izlaz</w:t>
       </w:r>
       <w:proofErr w:type="spellEnd"/>
       <w:r>
-        <w:t xml:space="preserve"> period &lt; </w:t>
+        <w:rPr>
+          <w:sz w:val="22"/>
+          <w:szCs w:val="22"/>
+        </w:rPr>
+        <w:t xml:space="preserve"> je – </w:t>
       </w:r>
       <w:proofErr w:type="spellStart"/>
       <w:r>
-        <w:t>mjesec</w:t>
+        <w:rPr>
+          <w:sz w:val="22"/>
+          <w:szCs w:val="22"/>
+        </w:rPr>
+        <w:t>Depresija</w:t>
       </w:r>
       <w:proofErr w:type="spellEnd"/>
       <w:r>
-        <w:t xml:space="preserve"> dana,</w:t>
-      </w:r>
-      <w:r>
+        <w:rPr>
+          <w:sz w:val="22"/>
+          <w:szCs w:val="22"/>
+        </w:rPr>
         <w:t xml:space="preserve"> </w:t>
       </w:r>
       <w:proofErr w:type="spellStart"/>
       <w:r>
-        <w:t>i</w:t>
+        <w:rPr>
+          <w:sz w:val="22"/>
+          <w:szCs w:val="22"/>
+        </w:rPr>
+        <w:t>prouzrokovana</w:t>
       </w:r>
       <w:proofErr w:type="spellEnd"/>
       <w:r>
+        <w:rPr>
+          <w:sz w:val="22"/>
+          <w:szCs w:val="22"/>
+        </w:rPr>
+        <w:t xml:space="preserve"> GAD -&gt; </w:t>
+      </w:r>
+      <w:proofErr w:type="spellStart"/>
+      <w:r>
+        <w:rPr>
+          <w:sz w:val="22"/>
+          <w:szCs w:val="22"/>
+        </w:rPr>
+        <w:t>Psihoterapija</w:t>
+      </w:r>
+      <w:proofErr w:type="spellEnd"/>
+      <w:r>
+        <w:rPr>
+          <w:sz w:val="22"/>
+          <w:szCs w:val="22"/>
+        </w:rPr>
+        <w:t xml:space="preserve">, Anxiety Busting Habits, </w:t>
+      </w:r>
+      <w:proofErr w:type="spellStart"/>
+      <w:r>
+        <w:rPr>
+          <w:sz w:val="22"/>
+          <w:szCs w:val="22"/>
+        </w:rPr>
+        <w:t>Congnitive</w:t>
+      </w:r>
+      <w:proofErr w:type="spellEnd"/>
+      <w:r>
+        <w:rPr>
+          <w:sz w:val="22"/>
+          <w:szCs w:val="22"/>
+        </w:rPr>
+        <w:t xml:space="preserve"> Behavioral </w:t>
+      </w:r>
+      <w:proofErr w:type="spellStart"/>
+      <w:r>
+        <w:rPr>
+          <w:sz w:val="22"/>
+          <w:szCs w:val="22"/>
+        </w:rPr>
+        <w:t>Terapy</w:t>
+      </w:r>
+      <w:proofErr w:type="spellEnd"/>
+    </w:p>
+    <w:p>
+      <w:pPr>
+        <w:pStyle w:val="ListParagraph"/>
+        <w:numPr>
+          <w:ilvl w:val="1"/>
+          <w:numId w:val="7"/>
+        </w:numPr>
+        <w:jc w:val="both"/>
+        <w:rPr>
+          <w:sz w:val="22"/>
+          <w:szCs w:val="22"/>
+        </w:rPr>
+      </w:pPr>
+      <w:proofErr w:type="spellStart"/>
+      <w:r>
+        <w:rPr>
+          <w:sz w:val="22"/>
+          <w:szCs w:val="22"/>
+        </w:rPr>
+        <w:t>Ukoliko</w:t>
+      </w:r>
+      <w:proofErr w:type="spellEnd"/>
+      <w:r>
+        <w:rPr>
+          <w:sz w:val="22"/>
+          <w:szCs w:val="22"/>
+        </w:rPr>
         <w:t xml:space="preserve"> </w:t>
       </w:r>
       <w:proofErr w:type="spellStart"/>
       <w:r>
-        <w:t>potvrdno</w:t>
+        <w:rPr>
+          <w:sz w:val="22"/>
+          <w:szCs w:val="22"/>
+        </w:rPr>
+        <w:t>važi</w:t>
       </w:r>
       <w:proofErr w:type="spellEnd"/>
       <w:r>
+        <w:rPr>
+          <w:sz w:val="22"/>
+          <w:szCs w:val="22"/>
+        </w:rPr>
+        <w:t xml:space="preserve"> S0 – </w:t>
+      </w:r>
+      <w:proofErr w:type="spellStart"/>
+      <w:r>
+        <w:rPr>
+          <w:sz w:val="22"/>
+          <w:szCs w:val="22"/>
+        </w:rPr>
+        <w:t>izlaz</w:t>
+      </w:r>
+      <w:proofErr w:type="spellEnd"/>
+      <w:r>
+        <w:rPr>
+          <w:sz w:val="22"/>
+          <w:szCs w:val="22"/>
+        </w:rPr>
+        <w:t xml:space="preserve"> je – </w:t>
+      </w:r>
+      <w:proofErr w:type="spellStart"/>
+      <w:r>
+        <w:rPr>
+          <w:sz w:val="22"/>
+          <w:szCs w:val="22"/>
+        </w:rPr>
+        <w:t>Nizak</w:t>
+      </w:r>
+      <w:proofErr w:type="spellEnd"/>
+      <w:r>
+        <w:rPr>
+          <w:sz w:val="22"/>
+          <w:szCs w:val="22"/>
+        </w:rPr>
         <w:t xml:space="preserve"> </w:t>
       </w:r>
       <w:proofErr w:type="spellStart"/>
       <w:r>
-        <w:t>odgovorena</w:t>
+        <w:rPr>
+          <w:sz w:val="22"/>
+          <w:szCs w:val="22"/>
+        </w:rPr>
+        <w:t>nivo</w:t>
       </w:r>
       <w:proofErr w:type="spellEnd"/>
       <w:r>
+        <w:rPr>
+          <w:sz w:val="22"/>
+          <w:szCs w:val="22"/>
+        </w:rPr>
         <w:t xml:space="preserve"> </w:t>
       </w:r>
       <w:proofErr w:type="spellStart"/>
       <w:r>
-        <w:t>većina</w:t>
+        <w:rPr>
+          <w:sz w:val="22"/>
+          <w:szCs w:val="22"/>
+        </w:rPr>
+        <w:t>stresa</w:t>
       </w:r>
       <w:proofErr w:type="spellEnd"/>
       <w:r>
-        <w:t xml:space="preserve"> </w:t>
+        <w:rPr>
+          <w:sz w:val="22"/>
+          <w:szCs w:val="22"/>
+        </w:rPr>
+        <w:t xml:space="preserve"> I </w:t>
       </w:r>
       <w:proofErr w:type="spellStart"/>
       <w:r>
-        <w:t>pitanja</w:t>
+        <w:rPr>
+          <w:sz w:val="22"/>
+          <w:szCs w:val="22"/>
+        </w:rPr>
+        <w:t>rezultat</w:t>
       </w:r>
       <w:proofErr w:type="spellEnd"/>
-      <w:r>
-        <w:t xml:space="preserve">: </w:t>
-      </w:r>
-      <w:proofErr w:type="spellStart"/>
-      <w:r>
-        <w:t>postoji</w:t>
-      </w:r>
-      <w:proofErr w:type="spellEnd"/>
-      <w:r>
-        <w:t xml:space="preserve"> </w:t>
-      </w:r>
-      <w:proofErr w:type="spellStart"/>
-      <w:r>
-        <w:t>istorija</w:t>
-      </w:r>
-      <w:proofErr w:type="spellEnd"/>
-      <w:r>
-        <w:t xml:space="preserve"> </w:t>
-      </w:r>
-      <w:proofErr w:type="spellStart"/>
-      <w:r>
-        <w:t>mentalnih</w:t>
-      </w:r>
-      <w:proofErr w:type="spellEnd"/>
-      <w:r>
-        <w:t xml:space="preserve"> </w:t>
-      </w:r>
-      <w:proofErr w:type="spellStart"/>
-      <w:r>
-        <w:t>oboljenja</w:t>
-      </w:r>
-      <w:proofErr w:type="spellEnd"/>
-      <w:r>
-        <w:t xml:space="preserve"> u </w:t>
-      </w:r>
-      <w:proofErr w:type="spellStart"/>
-      <w:r>
-        <w:t>porodici</w:t>
-      </w:r>
-      <w:proofErr w:type="spellEnd"/>
-      <w:r>
-        <w:t xml:space="preserve">, </w:t>
-      </w:r>
-      <w:proofErr w:type="spellStart"/>
-      <w:r>
-        <w:t>zloupotreba</w:t>
-      </w:r>
-      <w:proofErr w:type="spellEnd"/>
-      <w:r>
-        <w:t xml:space="preserve"> </w:t>
-      </w:r>
-      <w:proofErr w:type="spellStart"/>
-      <w:r>
-        <w:t>supstanci</w:t>
-      </w:r>
-      <w:proofErr w:type="spellEnd"/>
-      <w:r>
-        <w:t xml:space="preserve">, </w:t>
-      </w:r>
-      <w:proofErr w:type="spellStart"/>
-      <w:r>
-        <w:t>prethodno</w:t>
-      </w:r>
-      <w:proofErr w:type="spellEnd"/>
-      <w:r>
-        <w:t xml:space="preserve"> </w:t>
-      </w:r>
-      <w:proofErr w:type="spellStart"/>
-      <w:r>
-        <w:t>bolovanje</w:t>
-      </w:r>
-      <w:proofErr w:type="spellEnd"/>
-      <w:r>
-        <w:t xml:space="preserve"> </w:t>
-      </w:r>
-      <w:proofErr w:type="spellStart"/>
-      <w:r>
-        <w:t>od</w:t>
-      </w:r>
-      <w:proofErr w:type="spellEnd"/>
-      <w:r>
-        <w:t xml:space="preserve"> </w:t>
-      </w:r>
-      <w:proofErr w:type="spellStart"/>
-      <w:r>
-        <w:t>nekog</w:t>
-      </w:r>
-      <w:proofErr w:type="spellEnd"/>
-      <w:r>
-        <w:t xml:space="preserve"> </w:t>
-      </w:r>
-      <w:proofErr w:type="spellStart"/>
-      <w:r>
-        <w:t>mentalnog</w:t>
-      </w:r>
-      <w:proofErr w:type="spellEnd"/>
-      <w:r>
-        <w:t xml:space="preserve"> </w:t>
-      </w:r>
-      <w:proofErr w:type="spellStart"/>
-      <w:r>
-        <w:t>poremećaja</w:t>
-      </w:r>
-      <w:proofErr w:type="spellEnd"/>
-      <w:r>
-        <w:t xml:space="preserve">, </w:t>
-      </w:r>
-      <w:proofErr w:type="spellStart"/>
-      <w:r>
-        <w:t>nezaposlen</w:t>
-      </w:r>
-      <w:proofErr w:type="spellEnd"/>
-      <w:r>
-        <w:t xml:space="preserve">, bez </w:t>
-      </w:r>
-      <w:proofErr w:type="spellStart"/>
-      <w:r>
-        <w:t>formalnog</w:t>
-      </w:r>
-      <w:proofErr w:type="spellEnd"/>
-      <w:r>
-        <w:t xml:space="preserve"> </w:t>
-      </w:r>
-      <w:proofErr w:type="spellStart"/>
-      <w:r>
-        <w:t>obrazovanja</w:t>
-      </w:r>
-      <w:proofErr w:type="spellEnd"/>
-      <w:r>
-        <w:t xml:space="preserve">, </w:t>
-      </w:r>
-      <w:proofErr w:type="spellStart"/>
-      <w:r>
-        <w:t>generiše</w:t>
-      </w:r>
-      <w:proofErr w:type="spellEnd"/>
-      <w:r>
-        <w:t xml:space="preserve"> se </w:t>
-      </w:r>
-      <w:proofErr w:type="spellStart"/>
-      <w:r>
-        <w:t>činjenica</w:t>
-      </w:r>
-      <w:proofErr w:type="spellEnd"/>
-      <w:r>
-        <w:t xml:space="preserve"> A2 (</w:t>
-      </w:r>
-      <w:proofErr w:type="spellStart"/>
-      <w:r>
-        <w:t>osoba</w:t>
-      </w:r>
-      <w:proofErr w:type="spellEnd"/>
-      <w:r>
-        <w:t xml:space="preserve"> </w:t>
-      </w:r>
-      <w:proofErr w:type="spellStart"/>
-      <w:r>
-        <w:t>ima</w:t>
-      </w:r>
-      <w:proofErr w:type="spellEnd"/>
-      <w:r>
-        <w:t xml:space="preserve"> </w:t>
-      </w:r>
-      <w:proofErr w:type="spellStart"/>
-      <w:r>
-        <w:t>predispozicije</w:t>
-      </w:r>
-      <w:proofErr w:type="spellEnd"/>
-      <w:r>
-        <w:t xml:space="preserve"> </w:t>
-      </w:r>
-      <w:proofErr w:type="spellStart"/>
-      <w:r>
-        <w:t>ka</w:t>
-      </w:r>
-      <w:proofErr w:type="spellEnd"/>
-      <w:r>
-        <w:t xml:space="preserve"> </w:t>
-      </w:r>
-      <w:proofErr w:type="spellStart"/>
-      <w:r>
-        <w:t>oboljenjima</w:t>
-      </w:r>
-      <w:proofErr w:type="spellEnd"/>
-      <w:r>
-        <w:t>)</w:t>
+    </w:p>
+    <w:p>
+      <w:pPr>
+        <w:pStyle w:val="ListParagraph"/>
+        <w:numPr>
+          <w:ilvl w:val="1"/>
+          <w:numId w:val="7"/>
+        </w:numPr>
+        <w:jc w:val="both"/>
+        <w:rPr>
+          <w:sz w:val="22"/>
+          <w:szCs w:val="22"/>
+          <w:lang w:val="sr-Latn-RS"/>
+        </w:rPr>
+      </w:pPr>
+      <w:r>
+        <w:rPr>
+          <w:sz w:val="22"/>
+          <w:szCs w:val="22"/>
+          <w:lang w:val="sr-Latn-RS"/>
+        </w:rPr>
+        <w:t>Ukoliko važi činjenica C2, izlaz je: Postoji predispozicija za anksiozne poremećaje, Anti-Anxiety Lifestyle</w:t>
+      </w:r>
+    </w:p>
+    <w:p>
+      <w:pPr>
+        <w:pStyle w:val="ListParagraph"/>
+        <w:numPr>
+          <w:ilvl w:val="1"/>
+          <w:numId w:val="7"/>
+        </w:numPr>
+        <w:jc w:val="both"/>
+        <w:rPr>
+          <w:sz w:val="22"/>
+          <w:szCs w:val="22"/>
+          <w:lang w:val="sr-Latn-RS"/>
+        </w:rPr>
+      </w:pPr>
+      <w:r>
+        <w:rPr>
+          <w:sz w:val="22"/>
+          <w:szCs w:val="22"/>
+          <w:lang w:val="sr-Latn-RS"/>
+        </w:rPr>
+        <w:t>Ukoliko važi činjenica C3 – izlaz je: Primijećena učestalost stresa kroz duži period, Anti-Anxiety Lifestyle</w:t>
+      </w:r>
+    </w:p>
+    <w:p>
+      <w:pPr>
+        <w:pStyle w:val="ListParagraph"/>
+        <w:numPr>
+          <w:ilvl w:val="1"/>
+          <w:numId w:val="7"/>
+        </w:numPr>
+        <w:jc w:val="both"/>
+        <w:rPr>
+          <w:sz w:val="22"/>
+          <w:szCs w:val="22"/>
+          <w:lang w:val="sr-Latn-RS"/>
+        </w:rPr>
+      </w:pPr>
+      <w:r>
+        <w:rPr>
+          <w:sz w:val="22"/>
+          <w:szCs w:val="22"/>
+          <w:lang w:val="sr-Latn-RS"/>
+        </w:rPr>
+        <w:t>...</w:t>
+      </w:r>
+    </w:p>
+    <w:p>
+      <w:pPr>
+        <w:pStyle w:val="ListParagraph"/>
+        <w:ind w:left="1440"/>
+        <w:jc w:val="both"/>
+        <w:rPr>
+          <w:sz w:val="22"/>
+          <w:szCs w:val="22"/>
+          <w:lang w:val="sr-Latn-RS"/>
+        </w:rPr>
+      </w:pPr>
+    </w:p>
+    <w:p>
+      <w:pPr>
+        <w:pStyle w:val="Heading3"/>
+        <w:rPr>
+          <w:sz w:val="28"/>
+          <w:szCs w:val="28"/>
+          <w:lang w:val="sr-Latn-RS"/>
+        </w:rPr>
+      </w:pPr>
+      <w:r>
+        <w:rPr>
+          <w:sz w:val="28"/>
+          <w:szCs w:val="28"/>
+          <w:lang w:val="sr-Latn-RS"/>
+        </w:rPr>
+        <w:t>Pravila za rezonovanje učestalosti rađenja testa</w:t>
       </w:r>
     </w:p>
     <w:p>
@@ -1789,165 +2141,107 @@
         <w:pStyle w:val="ListParagraph"/>
         <w:numPr>
           <w:ilvl w:val="0"/>
-          <w:numId w:val="9"/>
+          <w:numId w:val="11"/>
         </w:numPr>
         <w:jc w:val="both"/>
-      </w:pPr>
-      <w:r>
-        <w:t xml:space="preserve">P6 – </w:t>
-      </w:r>
-      <w:proofErr w:type="spellStart"/>
-      <w:r>
-        <w:t>Ukoliko</w:t>
-      </w:r>
-      <w:proofErr w:type="spellEnd"/>
-      <w:r>
-        <w:t xml:space="preserve"> </w:t>
-      </w:r>
-      <w:proofErr w:type="spellStart"/>
-      <w:r>
-        <w:t>važi</w:t>
-      </w:r>
-      <w:proofErr w:type="spellEnd"/>
-      <w:r>
-        <w:t xml:space="preserve"> </w:t>
-      </w:r>
-      <w:proofErr w:type="spellStart"/>
-      <w:r>
-        <w:t>činjenica</w:t>
-      </w:r>
-      <w:proofErr w:type="spellEnd"/>
-      <w:r>
-        <w:t xml:space="preserve"> A2, </w:t>
-      </w:r>
-      <w:proofErr w:type="spellStart"/>
-      <w:r>
-        <w:t>izlaz</w:t>
-      </w:r>
-      <w:proofErr w:type="spellEnd"/>
-      <w:r>
-        <w:t xml:space="preserve"> je: </w:t>
-      </w:r>
-      <w:proofErr w:type="spellStart"/>
-      <w:r>
-        <w:t>Postoji</w:t>
-      </w:r>
-      <w:proofErr w:type="spellEnd"/>
-      <w:r>
-        <w:t xml:space="preserve"> </w:t>
-      </w:r>
-      <w:proofErr w:type="spellStart"/>
-      <w:r>
-        <w:t>predispozicija</w:t>
-      </w:r>
-      <w:proofErr w:type="spellEnd"/>
-      <w:r>
-        <w:t xml:space="preserve"> </w:t>
-      </w:r>
-      <w:proofErr w:type="spellStart"/>
-      <w:r>
-        <w:t>za</w:t>
-      </w:r>
-      <w:proofErr w:type="spellEnd"/>
-      <w:r>
-        <w:t xml:space="preserve"> </w:t>
-      </w:r>
-      <w:proofErr w:type="spellStart"/>
-      <w:r>
-        <w:t>anksiozne</w:t>
-      </w:r>
-      <w:proofErr w:type="spellEnd"/>
-      <w:r>
-        <w:t xml:space="preserve"> </w:t>
-      </w:r>
-      <w:proofErr w:type="spellStart"/>
-      <w:r>
-        <w:t>po</w:t>
-      </w:r>
-      <w:r>
-        <w:t>remećaje</w:t>
-      </w:r>
-      <w:proofErr w:type="spellEnd"/>
-      <w:r>
-        <w:t>, Anti-Anxiety Lifestyle</w:t>
-      </w:r>
-    </w:p>
-    <w:p>
-      <w:pPr>
-        <w:pStyle w:val="ListParagraph"/>
+        <w:rPr>
+          <w:sz w:val="22"/>
+          <w:szCs w:val="22"/>
+          <w:lang w:val="sr-Latn-RS"/>
+        </w:rPr>
+      </w:pPr>
+      <w:r>
+        <w:rPr>
+          <w:sz w:val="22"/>
+          <w:szCs w:val="22"/>
+          <w:lang w:val="sr-Latn-RS"/>
+        </w:rPr>
+        <w:t>P7 – Ukoliko se primijeti da korisnik radi test bar 5 puta u posljednjih 6 mjeseci, a nije mu dijagnostifikovan</w:t>
+      </w:r>
+      <w:r>
+        <w:rPr>
+          <w:sz w:val="22"/>
+          <w:szCs w:val="22"/>
+          <w:lang w:val="sr-Latn-RS"/>
+        </w:rPr>
+        <w:t xml:space="preserve">o ništa </w:t>
+      </w:r>
+      <w:r>
+        <w:rPr>
+          <w:sz w:val="22"/>
+          <w:szCs w:val="22"/>
+          <w:lang w:val="sr-Latn-RS"/>
+        </w:rPr>
+        <w:t>osim niskog do umjerenog stresa, kao ni predispozicije za oboljenjima, navedeno vrijeme simptoma je manje od mjesec dana, generiše činjenicu C3 (Osoba je pod konstantnim stresom duži period)</w:t>
+      </w:r>
+    </w:p>
+    <w:p>
+      <w:pPr>
         <w:jc w:val="both"/>
+        <w:rPr>
+          <w:sz w:val="22"/>
+          <w:szCs w:val="22"/>
+          <w:lang w:val="sr-Latn-RS"/>
+        </w:rPr>
       </w:pPr>
     </w:p>
     <w:p>
       <w:pPr>
         <w:jc w:val="both"/>
-      </w:pPr>
-      <w:proofErr w:type="spellStart"/>
-      <w:r>
-        <w:t>Prioriteti</w:t>
-      </w:r>
-      <w:proofErr w:type="spellEnd"/>
-      <w:r>
-        <w:t xml:space="preserve"> </w:t>
-      </w:r>
-      <w:proofErr w:type="spellStart"/>
-      <w:r>
-        <w:t>pravila</w:t>
-      </w:r>
-      <w:proofErr w:type="spellEnd"/>
-      <w:r>
-        <w:t xml:space="preserve"> bi se </w:t>
-      </w:r>
-      <w:proofErr w:type="spellStart"/>
-      <w:r>
-        <w:t>gledali</w:t>
-      </w:r>
-      <w:proofErr w:type="spellEnd"/>
-      <w:r>
-        <w:t xml:space="preserve"> </w:t>
-      </w:r>
-      <w:proofErr w:type="spellStart"/>
-      <w:r>
-        <w:t>na</w:t>
-      </w:r>
-      <w:proofErr w:type="spellEnd"/>
-      <w:r>
-        <w:t xml:space="preserve"> </w:t>
-      </w:r>
-      <w:proofErr w:type="spellStart"/>
-      <w:r>
-        <w:t>osnovu</w:t>
-      </w:r>
-      <w:proofErr w:type="spellEnd"/>
-      <w:r>
-        <w:t xml:space="preserve"> </w:t>
-      </w:r>
-      <w:proofErr w:type="spellStart"/>
-      <w:r>
-        <w:t>broja</w:t>
-      </w:r>
-      <w:proofErr w:type="spellEnd"/>
-      <w:r>
-        <w:t xml:space="preserve"> </w:t>
-      </w:r>
-      <w:proofErr w:type="spellStart"/>
-      <w:r>
-        <w:t>zadovoljenih</w:t>
-      </w:r>
-      <w:proofErr w:type="spellEnd"/>
-      <w:r>
-        <w:t xml:space="preserve"> </w:t>
-      </w:r>
-      <w:proofErr w:type="spellStart"/>
-      <w:r>
-        <w:t>simptoma</w:t>
-      </w:r>
-      <w:proofErr w:type="spellEnd"/>
-      <w:r>
-        <w:t>.</w:t>
-      </w:r>
-    </w:p>
-    <w:p/>
+        <w:rPr>
+          <w:sz w:val="22"/>
+          <w:szCs w:val="22"/>
+          <w:lang w:val="sr-Latn-RS"/>
+        </w:rPr>
+      </w:pPr>
+      <w:r>
+        <w:rPr>
+          <w:sz w:val="22"/>
+          <w:szCs w:val="22"/>
+          <w:lang w:val="sr-Latn-RS"/>
+        </w:rPr>
+        <w:t>Prioriteti pravila bi se gledali na osnovu broja zadovoljenih simptoma.</w:t>
+      </w:r>
+    </w:p>
+    <w:p>
+      <w:pPr>
+        <w:jc w:val="both"/>
+        <w:rPr>
+          <w:sz w:val="22"/>
+          <w:szCs w:val="22"/>
+          <w:lang w:val="sr-Latn-RS"/>
+        </w:rPr>
+      </w:pPr>
+    </w:p>
+    <w:p>
+      <w:pPr>
+        <w:jc w:val="both"/>
+        <w:rPr>
+          <w:sz w:val="22"/>
+          <w:szCs w:val="22"/>
+          <w:lang w:val="sr-Latn-RS"/>
+        </w:rPr>
+      </w:pPr>
+    </w:p>
+    <w:p>
+      <w:pPr>
+        <w:jc w:val="both"/>
+        <w:rPr>
+          <w:sz w:val="22"/>
+          <w:szCs w:val="22"/>
+          <w:lang w:val="sr-Latn-RS"/>
+        </w:rPr>
+      </w:pPr>
+    </w:p>
+    <w:p>
+      <w:pPr>
+        <w:rPr>
+          <w:sz w:val="22"/>
+          <w:szCs w:val="22"/>
+          <w:lang w:val="sr-Latn-RS"/>
+        </w:rPr>
+      </w:pPr>
+    </w:p>
     <w:sdt>
       <w:sdtPr>
         <w:rPr>
@@ -1962,7 +2256,12 @@
           <w:docPartUnique/>
         </w:docPartObj>
       </w:sdtPr>
-      <w:sdtEndPr/>
+      <w:sdtEndPr>
+        <w:rPr>
+          <w:sz w:val="22"/>
+          <w:szCs w:val="22"/>
+        </w:rPr>
+      </w:sdtEndPr>
       <w:sdtContent>
         <w:p>
           <w:pPr>
@@ -1974,83 +2273,118 @@
           </w:r>
           <w:proofErr w:type="spellEnd"/>
         </w:p>
+        <w:p/>
         <w:sdt>
           <w:sdtPr>
             <w:id w:val="111145805"/>
             <w:bibliography/>
           </w:sdtPr>
-          <w:sdtEndPr/>
+          <w:sdtEndPr>
+            <w:rPr>
+              <w:sz w:val="22"/>
+              <w:szCs w:val="22"/>
+            </w:rPr>
+          </w:sdtEndPr>
           <w:sdtContent>
             <w:p>
               <w:pPr>
                 <w:pStyle w:val="Bibliography"/>
                 <w:rPr>
                   <w:noProof/>
+                  <w:sz w:val="22"/>
+                  <w:szCs w:val="22"/>
                 </w:rPr>
               </w:pPr>
               <w:r>
+                <w:rPr>
+                  <w:sz w:val="22"/>
+                  <w:szCs w:val="22"/>
+                </w:rPr>
                 <w:fldChar w:fldCharType="begin"/>
               </w:r>
               <w:r>
+                <w:rPr>
+                  <w:sz w:val="22"/>
+                  <w:szCs w:val="22"/>
+                </w:rPr>
                 <w:instrText xml:space="preserve"> BIBLIOGRAPHY </w:instrText>
               </w:r>
               <w:r>
+                <w:rPr>
+                  <w:sz w:val="22"/>
+                  <w:szCs w:val="22"/>
+                </w:rPr>
                 <w:fldChar w:fldCharType="separate"/>
               </w:r>
               <w:r>
                 <w:rPr>
-                  <w:rFonts w:cstheme="minorHAnsi"/>
-                  <w:color w:val="000000"/>
-                  <w:sz w:val="19"/>
-                  <w:szCs w:val="19"/>
-                  <w:shd w:val="clear" w:color="auto" w:fill="FFFFFF"/>
+                  <w:noProof/>
+                  <w:sz w:val="22"/>
+                  <w:szCs w:val="22"/>
                 </w:rPr>
-                <w:t>National Collaborating Centre for Mental Health (UK)</w:t>
-              </w:r>
-              <w:r>
-                <w:rPr>
-                  <w:noProof/>
-                </w:rPr>
-                <w:t xml:space="preserve">, 2011. </w:t>
+                <w:t xml:space="preserve">Anon., 2011. </w:t>
               </w:r>
               <w:r>
                 <w:rPr>
                   <w:i/>
                   <w:iCs/>
                   <w:noProof/>
+                  <w:sz w:val="22"/>
+                  <w:szCs w:val="22"/>
+                </w:rPr>
+                <w:t xml:space="preserve">Common Mental Health Disorders: Identification and Pathways to Care. </w:t>
+              </w:r>
+              <w:r>
+                <w:rPr>
+                  <w:noProof/>
+                  <w:sz w:val="22"/>
+                  <w:szCs w:val="22"/>
+                </w:rPr>
+                <w:t>Leicester (UK): National Collaborating Centre for Mental Health (UK).</w:t>
+              </w:r>
+            </w:p>
+            <w:p>
+              <w:pPr>
+                <w:pStyle w:val="Bibliography"/>
+                <w:rPr>
+                  <w:noProof/>
+                  <w:sz w:val="22"/>
+                  <w:szCs w:val="22"/>
+                </w:rPr>
+              </w:pPr>
+              <w:r>
+                <w:rPr>
+                  <w:noProof/>
+                  <w:sz w:val="22"/>
+                  <w:szCs w:val="22"/>
+                </w:rPr>
+                <w:t xml:space="preserve">Health, N. C. C. f. M., 2011. </w:t>
+              </w:r>
+              <w:r>
+                <w:rPr>
+                  <w:i/>
+                  <w:iCs/>
+                  <w:noProof/>
+                  <w:sz w:val="22"/>
+                  <w:szCs w:val="22"/>
                 </w:rPr>
                 <w:t xml:space="preserve">Common Mental Health Disorders : Identification and Pathways to Care. </w:t>
               </w:r>
               <w:r>
                 <w:rPr>
                   <w:noProof/>
+                  <w:sz w:val="22"/>
+                  <w:szCs w:val="22"/>
                 </w:rPr>
                 <w:t>Leicester (UK): British Psychological Society.</w:t>
               </w:r>
-            </w:p>
-            <w:p>
-              <w:r>
-                <w:rPr>
-                  <w:noProof/>
-                </w:rPr>
-                <w:t xml:space="preserve">Mrs. Usha P Kosarkar, Mrs. Deepali Bhende, n.d. </w:t>
-              </w:r>
-              <w:r>
-                <w:rPr>
-                  <w:i/>
-                  <w:iCs/>
-                  <w:noProof/>
-                </w:rPr>
-                <w:t>Employing Artificial Intelligence Techniques in Mental Health</w:t>
-              </w:r>
-            </w:p>
-            <w:p/>
-            <w:p>
               <w:r>
                 <w:rPr>
                   <w:b/>
                   <w:bCs/>
                   <w:noProof/>
+                  <w:sz w:val="22"/>
+                  <w:szCs w:val="22"/>
                 </w:rPr>
                 <w:fldChar w:fldCharType="end"/>
               </w:r>
@@ -2059,11 +2393,6 @@
         </w:sdt>
       </w:sdtContent>
     </w:sdt>
-    <w:p>
-      <w:pPr>
-        <w:pStyle w:val="Heading1"/>
-      </w:pPr>
-    </w:p>
     <w:p/>
     <w:sectPr>
       <w:pgSz w:w="11906" w:h="16838"/>
@@ -2449,6 +2778,118 @@
     </w:lvl>
   </w:abstractNum>
   <w:abstractNum w:abstractNumId="4" w15:restartNumberingAfterBreak="0">
+    <w:nsid w:val="27D84534"/>
+    <w:multiLevelType w:val="hybridMultilevel"/>
+    <w:tmpl w:val="993C2C4C"/>
+    <w:lvl w:ilvl="0" w:tplc="9E00F412">
+      <w:numFmt w:val="bullet"/>
+      <w:lvlText w:val="-"/>
+      <w:lvlJc w:val="left"/>
+      <w:pPr>
+        <w:ind w:left="720" w:hanging="360"/>
+      </w:pPr>
+      <w:rPr>
+        <w:rFonts w:ascii="Calibri" w:eastAsiaTheme="minorEastAsia" w:hAnsi="Calibri" w:cs="Calibri" w:hint="default"/>
+      </w:rPr>
+    </w:lvl>
+    <w:lvl w:ilvl="1" w:tplc="04090003">
+      <w:start w:val="1"/>
+      <w:numFmt w:val="bullet"/>
+      <w:lvlText w:val="o"/>
+      <w:lvlJc w:val="left"/>
+      <w:pPr>
+        <w:ind w:left="1440" w:hanging="360"/>
+      </w:pPr>
+      <w:rPr>
+        <w:rFonts w:ascii="Courier New" w:hAnsi="Courier New" w:cs="Courier New" w:hint="default"/>
+      </w:rPr>
+    </w:lvl>
+    <w:lvl w:ilvl="2" w:tplc="04090005" w:tentative="1">
+      <w:start w:val="1"/>
+      <w:numFmt w:val="bullet"/>
+      <w:lvlText w:val=""/>
+      <w:lvlJc w:val="left"/>
+      <w:pPr>
+        <w:ind w:left="2160" w:hanging="360"/>
+      </w:pPr>
+      <w:rPr>
+        <w:rFonts w:ascii="Wingdings" w:hAnsi="Wingdings" w:hint="default"/>
+      </w:rPr>
+    </w:lvl>
+    <w:lvl w:ilvl="3" w:tplc="04090001" w:tentative="1">
+      <w:start w:val="1"/>
+      <w:numFmt w:val="bullet"/>
+      <w:lvlText w:val=""/>
+      <w:lvlJc w:val="left"/>
+      <w:pPr>
+        <w:ind w:left="2880" w:hanging="360"/>
+      </w:pPr>
+      <w:rPr>
+        <w:rFonts w:ascii="Symbol" w:hAnsi="Symbol" w:hint="default"/>
+      </w:rPr>
+    </w:lvl>
+    <w:lvl w:ilvl="4" w:tplc="04090003" w:tentative="1">
+      <w:start w:val="1"/>
+      <w:numFmt w:val="bullet"/>
+      <w:lvlText w:val="o"/>
+      <w:lvlJc w:val="left"/>
+      <w:pPr>
+        <w:ind w:left="3600" w:hanging="360"/>
+      </w:pPr>
+      <w:rPr>
+        <w:rFonts w:ascii="Courier New" w:hAnsi="Courier New" w:cs="Courier New" w:hint="default"/>
+      </w:rPr>
+    </w:lvl>
+    <w:lvl w:ilvl="5" w:tplc="04090005" w:tentative="1">
+      <w:start w:val="1"/>
+      <w:numFmt w:val="bullet"/>
+      <w:lvlText w:val=""/>
+      <w:lvlJc w:val="left"/>
+      <w:pPr>
+        <w:ind w:left="4320" w:hanging="360"/>
+      </w:pPr>
+      <w:rPr>
+        <w:rFonts w:ascii="Wingdings" w:hAnsi="Wingdings" w:hint="default"/>
+      </w:rPr>
+    </w:lvl>
+    <w:lvl w:ilvl="6" w:tplc="04090001" w:tentative="1">
+      <w:start w:val="1"/>
+      <w:numFmt w:val="bullet"/>
+      <w:lvlText w:val=""/>
+      <w:lvlJc w:val="left"/>
+      <w:pPr>
+        <w:ind w:left="5040" w:hanging="360"/>
+      </w:pPr>
+      <w:rPr>
+        <w:rFonts w:ascii="Symbol" w:hAnsi="Symbol" w:hint="default"/>
+      </w:rPr>
+    </w:lvl>
+    <w:lvl w:ilvl="7" w:tplc="04090003" w:tentative="1">
+      <w:start w:val="1"/>
+      <w:numFmt w:val="bullet"/>
+      <w:lvlText w:val="o"/>
+      <w:lvlJc w:val="left"/>
+      <w:pPr>
+        <w:ind w:left="5760" w:hanging="360"/>
+      </w:pPr>
+      <w:rPr>
+        <w:rFonts w:ascii="Courier New" w:hAnsi="Courier New" w:cs="Courier New" w:hint="default"/>
+      </w:rPr>
+    </w:lvl>
+    <w:lvl w:ilvl="8" w:tplc="04090005" w:tentative="1">
+      <w:start w:val="1"/>
+      <w:numFmt w:val="bullet"/>
+      <w:lvlText w:val=""/>
+      <w:lvlJc w:val="left"/>
+      <w:pPr>
+        <w:ind w:left="6480" w:hanging="360"/>
+      </w:pPr>
+      <w:rPr>
+        <w:rFonts w:ascii="Wingdings" w:hAnsi="Wingdings" w:hint="default"/>
+      </w:rPr>
+    </w:lvl>
+  </w:abstractNum>
+  <w:abstractNum w:abstractNumId="5" w15:restartNumberingAfterBreak="0">
     <w:nsid w:val="2BBA2731"/>
     <w:multiLevelType w:val="hybridMultilevel"/>
     <w:tmpl w:val="8DE4D5DC"/>
@@ -2561,7 +3002,7 @@
       </w:rPr>
     </w:lvl>
   </w:abstractNum>
-  <w:abstractNum w:abstractNumId="5" w15:restartNumberingAfterBreak="0">
+  <w:abstractNum w:abstractNumId="6" w15:restartNumberingAfterBreak="0">
     <w:nsid w:val="2C5D3893"/>
     <w:multiLevelType w:val="hybridMultilevel"/>
     <w:tmpl w:val="B6EC1E16"/>
@@ -2576,6 +3017,118 @@
         <w:rFonts w:ascii="Calibri" w:eastAsiaTheme="minorEastAsia" w:hAnsi="Calibri" w:cs="Calibri" w:hint="default"/>
       </w:rPr>
     </w:lvl>
+    <w:lvl w:ilvl="1" w:tplc="04090003">
+      <w:start w:val="1"/>
+      <w:numFmt w:val="bullet"/>
+      <w:lvlText w:val="o"/>
+      <w:lvlJc w:val="left"/>
+      <w:pPr>
+        <w:ind w:left="1440" w:hanging="360"/>
+      </w:pPr>
+      <w:rPr>
+        <w:rFonts w:ascii="Courier New" w:hAnsi="Courier New" w:cs="Courier New" w:hint="default"/>
+      </w:rPr>
+    </w:lvl>
+    <w:lvl w:ilvl="2" w:tplc="04090005">
+      <w:start w:val="1"/>
+      <w:numFmt w:val="bullet"/>
+      <w:lvlText w:val=""/>
+      <w:lvlJc w:val="left"/>
+      <w:pPr>
+        <w:ind w:left="2160" w:hanging="360"/>
+      </w:pPr>
+      <w:rPr>
+        <w:rFonts w:ascii="Wingdings" w:hAnsi="Wingdings" w:hint="default"/>
+      </w:rPr>
+    </w:lvl>
+    <w:lvl w:ilvl="3" w:tplc="04090001" w:tentative="1">
+      <w:start w:val="1"/>
+      <w:numFmt w:val="bullet"/>
+      <w:lvlText w:val=""/>
+      <w:lvlJc w:val="left"/>
+      <w:pPr>
+        <w:ind w:left="2880" w:hanging="360"/>
+      </w:pPr>
+      <w:rPr>
+        <w:rFonts w:ascii="Symbol" w:hAnsi="Symbol" w:hint="default"/>
+      </w:rPr>
+    </w:lvl>
+    <w:lvl w:ilvl="4" w:tplc="04090003" w:tentative="1">
+      <w:start w:val="1"/>
+      <w:numFmt w:val="bullet"/>
+      <w:lvlText w:val="o"/>
+      <w:lvlJc w:val="left"/>
+      <w:pPr>
+        <w:ind w:left="3600" w:hanging="360"/>
+      </w:pPr>
+      <w:rPr>
+        <w:rFonts w:ascii="Courier New" w:hAnsi="Courier New" w:cs="Courier New" w:hint="default"/>
+      </w:rPr>
+    </w:lvl>
+    <w:lvl w:ilvl="5" w:tplc="04090005" w:tentative="1">
+      <w:start w:val="1"/>
+      <w:numFmt w:val="bullet"/>
+      <w:lvlText w:val=""/>
+      <w:lvlJc w:val="left"/>
+      <w:pPr>
+        <w:ind w:left="4320" w:hanging="360"/>
+      </w:pPr>
+      <w:rPr>
+        <w:rFonts w:ascii="Wingdings" w:hAnsi="Wingdings" w:hint="default"/>
+      </w:rPr>
+    </w:lvl>
+    <w:lvl w:ilvl="6" w:tplc="04090001" w:tentative="1">
+      <w:start w:val="1"/>
+      <w:numFmt w:val="bullet"/>
+      <w:lvlText w:val=""/>
+      <w:lvlJc w:val="left"/>
+      <w:pPr>
+        <w:ind w:left="5040" w:hanging="360"/>
+      </w:pPr>
+      <w:rPr>
+        <w:rFonts w:ascii="Symbol" w:hAnsi="Symbol" w:hint="default"/>
+      </w:rPr>
+    </w:lvl>
+    <w:lvl w:ilvl="7" w:tplc="04090003" w:tentative="1">
+      <w:start w:val="1"/>
+      <w:numFmt w:val="bullet"/>
+      <w:lvlText w:val="o"/>
+      <w:lvlJc w:val="left"/>
+      <w:pPr>
+        <w:ind w:left="5760" w:hanging="360"/>
+      </w:pPr>
+      <w:rPr>
+        <w:rFonts w:ascii="Courier New" w:hAnsi="Courier New" w:cs="Courier New" w:hint="default"/>
+      </w:rPr>
+    </w:lvl>
+    <w:lvl w:ilvl="8" w:tplc="04090005" w:tentative="1">
+      <w:start w:val="1"/>
+      <w:numFmt w:val="bullet"/>
+      <w:lvlText w:val=""/>
+      <w:lvlJc w:val="left"/>
+      <w:pPr>
+        <w:ind w:left="6480" w:hanging="360"/>
+      </w:pPr>
+      <w:rPr>
+        <w:rFonts w:ascii="Wingdings" w:hAnsi="Wingdings" w:hint="default"/>
+      </w:rPr>
+    </w:lvl>
+  </w:abstractNum>
+  <w:abstractNum w:abstractNumId="7" w15:restartNumberingAfterBreak="0">
+    <w:nsid w:val="2C7828DB"/>
+    <w:multiLevelType w:val="hybridMultilevel"/>
+    <w:tmpl w:val="D5A0E946"/>
+    <w:lvl w:ilvl="0" w:tplc="C2F6FBAE">
+      <w:numFmt w:val="bullet"/>
+      <w:lvlText w:val="-"/>
+      <w:lvlJc w:val="left"/>
+      <w:pPr>
+        <w:ind w:left="720" w:hanging="360"/>
+      </w:pPr>
+      <w:rPr>
+        <w:rFonts w:ascii="Calibri" w:eastAsiaTheme="minorEastAsia" w:hAnsi="Calibri" w:cs="Calibri" w:hint="default"/>
+      </w:rPr>
+    </w:lvl>
     <w:lvl w:ilvl="1" w:tplc="04090003" w:tentative="1">
       <w:start w:val="1"/>
       <w:numFmt w:val="bullet"/>
@@ -2673,7 +3226,7 @@
       </w:rPr>
     </w:lvl>
   </w:abstractNum>
-  <w:abstractNum w:abstractNumId="6" w15:restartNumberingAfterBreak="0">
+  <w:abstractNum w:abstractNumId="8" w15:restartNumberingAfterBreak="0">
     <w:nsid w:val="45FF1C65"/>
     <w:multiLevelType w:val="hybridMultilevel"/>
     <w:tmpl w:val="541AD896"/>
@@ -2785,7 +3338,7 @@
       </w:rPr>
     </w:lvl>
   </w:abstractNum>
-  <w:abstractNum w:abstractNumId="7" w15:restartNumberingAfterBreak="0">
+  <w:abstractNum w:abstractNumId="9" w15:restartNumberingAfterBreak="0">
     <w:nsid w:val="5AAA721E"/>
     <w:multiLevelType w:val="hybridMultilevel"/>
     <w:tmpl w:val="8C504A8A"/>
@@ -2897,7 +3450,7 @@
       </w:rPr>
     </w:lvl>
   </w:abstractNum>
-  <w:abstractNum w:abstractNumId="8" w15:restartNumberingAfterBreak="0">
+  <w:abstractNum w:abstractNumId="10" w15:restartNumberingAfterBreak="0">
     <w:nsid w:val="6D9D7449"/>
     <w:multiLevelType w:val="hybridMultilevel"/>
     <w:tmpl w:val="AB64A986"/>
@@ -3011,13 +3564,13 @@
     </w:lvl>
   </w:abstractNum>
   <w:num w:numId="1">
-    <w:abstractNumId w:val="4"/>
+    <w:abstractNumId w:val="5"/>
   </w:num>
   <w:num w:numId="2">
     <w:abstractNumId w:val="2"/>
   </w:num>
   <w:num w:numId="3">
-    <w:abstractNumId w:val="8"/>
+    <w:abstractNumId w:val="10"/>
   </w:num>
   <w:num w:numId="4">
     <w:abstractNumId w:val="3"/>
@@ -3029,13 +3582,19 @@
     <w:abstractNumId w:val="0"/>
   </w:num>
   <w:num w:numId="7">
-    <w:abstractNumId w:val="5"/>
+    <w:abstractNumId w:val="6"/>
   </w:num>
   <w:num w:numId="8">
+    <w:abstractNumId w:val="9"/>
+  </w:num>
+  <w:num w:numId="9">
+    <w:abstractNumId w:val="8"/>
+  </w:num>
+  <w:num w:numId="10">
     <w:abstractNumId w:val="7"/>
   </w:num>
-  <w:num w:numId="9">
-    <w:abstractNumId w:val="6"/>
+  <w:num w:numId="11">
+    <w:abstractNumId w:val="4"/>
   </w:num>
 </w:numbering>
 </file>
@@ -3954,7 +4513,7 @@
     <b:Year>2011</b:Year>
     <b:City>Leicester (UK)</b:City>
     <b:Publisher>National Collaborating Centre for Mental Health (UK)</b:Publisher>
-    <b:RefOrder>1</b:RefOrder>
+    <b:RefOrder>2</b:RefOrder>
   </b:Source>
   <b:Source>
     <b:Tag>Nat11</b:Tag>
@@ -3975,7 +4534,7 @@
     <b:Year>2011</b:Year>
     <b:City>Leicester (UK)</b:City>
     <b:Publisher>British Psychological Society</b:Publisher>
-    <b:RefOrder>2</b:RefOrder>
+    <b:RefOrder>3</b:RefOrder>
   </b:Source>
   <b:Source>
     <b:Tag>Mrs</b:Tag>
@@ -3987,13 +4546,33 @@
       </b:Author>
     </b:Author>
     <b:Title>Employing Artificial Intelligence Techniques in Mental Health</b:Title>
-    <b:RefOrder>3</b:RefOrder>
+    <b:RefOrder>4</b:RefOrder>
+  </b:Source>
+  <b:Source>
+    <b:Tag>Nur17</b:Tag>
+    <b:SourceType>Book</b:SourceType>
+    <b:Guid>{1F6041E8-FB2D-4E05-86DA-10E33383C1F2}</b:Guid>
+    <b:Author>
+      <b:Author>
+        <b:NameList>
+          <b:Person>
+            <b:Last>Nurnadiah Zamri</b:Last>
+            <b:First>Abd</b:First>
+            <b:Middle>Rasid Mamat, Syarilla Iryani Ahmad Saany, Muhammad Fuad Yasmi</b:Middle>
+          </b:Person>
+        </b:NameList>
+      </b:Author>
+    </b:Author>
+    <b:Title>Diagnosis of Mental Disorder and Stress Self-Treatment using Rule-Based Technique</b:Title>
+    <b:Year>2017</b:Year>
+    <b:Publisher>Faculty of Informatics and Computing, Universiti Sultan Zainal Abidin, Malaysia</b:Publisher>
+    <b:RefOrder>1</b:RefOrder>
   </b:Source>
 </b:Sources>
 </file>
 
 <file path=customXml/itemProps1.xml><?xml version="1.0" encoding="utf-8"?>
-<ds:datastoreItem xmlns:ds="http://schemas.openxmlformats.org/officeDocument/2006/customXml" ds:itemID="{BD02AAC6-8049-4453-B7D2-2F0AB7B49F34}">
+<ds:datastoreItem xmlns:ds="http://schemas.openxmlformats.org/officeDocument/2006/customXml" ds:itemID="{D9E8C83B-C976-4AB6-950C-8170C63499E5}">
   <ds:schemaRefs>
     <ds:schemaRef ds:uri="http://schemas.openxmlformats.org/officeDocument/2006/bibliography"/>
   </ds:schemaRefs>

--- a/Project proposal/SBNZ-Dijagnostifikovanje anksioznih poremecaja na osnovu stresa.docx
+++ b/Project proposal/SBNZ-Dijagnostifikovanje anksioznih poremecaja na osnovu stresa.docx
@@ -29,18 +29,7 @@
           <w:szCs w:val="40"/>
           <w:lang w:val="de-DE"/>
         </w:rPr>
-        <w:t xml:space="preserve"> an</w:t>
-      </w:r>
-      <w:bookmarkStart w:id="0" w:name="_GoBack"/>
-      <w:bookmarkEnd w:id="0"/>
-      <w:r>
-        <w:rPr>
-          <w:b/>
-          <w:sz w:val="40"/>
-          <w:szCs w:val="40"/>
-          <w:lang w:val="de-DE"/>
-        </w:rPr>
-        <w:t>ksioznih poremećaja na osnovu stresa</w:t>
+        <w:t xml:space="preserve"> anksioznih poremećaja na osnovu stresa</w:t>
       </w:r>
       <w:r>
         <w:rPr>
@@ -817,7 +806,25 @@
           <w:szCs w:val="22"/>
           <w:lang w:val="sr-Latn-RS"/>
         </w:rPr>
-        <w:t xml:space="preserve"> Test koji bi se koristio za uopštene simptome stresa će se oslanjati na test „Skala opažanog stresa“ (Percieved Stress Scale). Odgovori na pitanja u ovom testu se boduju </w:t>
+        <w:t xml:space="preserve"> Test koji bi se koristio za uopštene simptome stresa će se oslanjati na test</w:t>
+      </w:r>
+      <w:r>
+        <w:rPr>
+          <w:sz w:val="22"/>
+          <w:szCs w:val="22"/>
+          <w:lang w:val="sr-Latn-RS"/>
+        </w:rPr>
+        <w:t xml:space="preserve"> „Skala opažanog stresa“ (Percei</w:t>
+      </w:r>
+      <w:bookmarkStart w:id="0" w:name="_GoBack"/>
+      <w:bookmarkEnd w:id="0"/>
+      <w:r>
+        <w:rPr>
+          <w:sz w:val="22"/>
+          <w:szCs w:val="22"/>
+          <w:lang w:val="sr-Latn-RS"/>
+        </w:rPr>
+        <w:t xml:space="preserve">ved Stress Scale). Odgovori na pitanja u ovom testu se boduju </w:t>
       </w:r>
       <w:r>
         <w:rPr>
@@ -1725,46 +1732,14 @@
           <w:sz w:val="22"/>
           <w:szCs w:val="22"/>
         </w:rPr>
-        <w:t xml:space="preserve"> (</w:t>
-      </w:r>
-      <w:proofErr w:type="spellStart"/>
-      <w:r>
-        <w:rPr>
-          <w:sz w:val="22"/>
-          <w:szCs w:val="22"/>
-        </w:rPr>
-        <w:t>Pravilo</w:t>
-      </w:r>
-      <w:proofErr w:type="spellEnd"/>
-      <w:r>
-        <w:rPr>
-          <w:sz w:val="22"/>
-          <w:szCs w:val="22"/>
-        </w:rPr>
         <w:t xml:space="preserve"> </w:t>
       </w:r>
-      <w:proofErr w:type="spellStart"/>
-      <w:r>
-        <w:rPr>
-          <w:sz w:val="22"/>
-          <w:szCs w:val="22"/>
-        </w:rPr>
-        <w:t>za</w:t>
-      </w:r>
-      <w:proofErr w:type="spellEnd"/>
-      <w:r>
-        <w:rPr>
-          <w:sz w:val="22"/>
-          <w:szCs w:val="22"/>
-        </w:rPr>
-        <w:t xml:space="preserve"> 7)</w:t>
-      </w:r>
-      <w:r>
-        <w:rPr>
-          <w:sz w:val="22"/>
-          <w:szCs w:val="22"/>
-        </w:rPr>
-        <w:t xml:space="preserve"> – </w:t>
+      <w:r>
+        <w:rPr>
+          <w:sz w:val="22"/>
+          <w:szCs w:val="22"/>
+        </w:rPr>
+        <w:t xml:space="preserve">– </w:t>
       </w:r>
     </w:p>
     <w:p>
@@ -2156,7 +2131,23 @@
           <w:szCs w:val="22"/>
           <w:lang w:val="sr-Latn-RS"/>
         </w:rPr>
-        <w:t>P7 – Ukoliko se primijeti da korisnik radi test bar 5 puta u posljednjih 6 mjeseci, a nije mu dijagnostifikovan</w:t>
+        <w:t>P7 – Ukoliko se primijeti da korisnik radi</w:t>
+      </w:r>
+      <w:r>
+        <w:rPr>
+          <w:sz w:val="22"/>
+          <w:szCs w:val="22"/>
+          <w:lang w:val="sr-Latn-RS"/>
+        </w:rPr>
+        <w:t xml:space="preserve"> test bar 5 puta u posljednja 3 mjeseca</w:t>
+      </w:r>
+      <w:r>
+        <w:rPr>
+          <w:sz w:val="22"/>
+          <w:szCs w:val="22"/>
+          <w:lang w:val="sr-Latn-RS"/>
+        </w:rPr>
+        <w:t>, a nije mu dijagnostifikovan</w:t>
       </w:r>
       <w:r>
         <w:rPr>
@@ -2172,7 +2163,31 @@
           <w:szCs w:val="22"/>
           <w:lang w:val="sr-Latn-RS"/>
         </w:rPr>
-        <w:t>osim niskog do umjerenog stresa, kao ni predispozicije za oboljenjima, navedeno vrijeme simptoma je manje od mjesec dana, generiše činjenicu C3 (Osoba je pod konstantnim stresom duži period)</w:t>
+        <w:t xml:space="preserve">osim </w:t>
+      </w:r>
+      <w:r>
+        <w:rPr>
+          <w:sz w:val="22"/>
+          <w:szCs w:val="22"/>
+          <w:lang w:val="sr-Latn-RS"/>
+        </w:rPr>
+        <w:t>stresa i/ili predispozicije k</w:t>
+      </w:r>
+      <w:r>
+        <w:rPr>
+          <w:sz w:val="22"/>
+          <w:szCs w:val="22"/>
+          <w:lang w:val="sr-Latn-RS"/>
+        </w:rPr>
+        <w:t>a oboljenjima, navedeno vrijeme simptoma je manje od mjesec dana, generiše činjenicu C3 (Osoba je pod konstantnim stresom duži period)</w:t>
+      </w:r>
+      <w:r>
+        <w:rPr>
+          <w:sz w:val="22"/>
+          <w:szCs w:val="22"/>
+          <w:lang w:val="sr-Latn-RS"/>
+        </w:rPr>
+        <w:t xml:space="preserve"> i korisnik će se testirati za druge poremećaje iako stres nije visok</w:t>
       </w:r>
     </w:p>
     <w:p>
@@ -4572,7 +4587,7 @@
 </file>
 
 <file path=customXml/itemProps1.xml><?xml version="1.0" encoding="utf-8"?>
-<ds:datastoreItem xmlns:ds="http://schemas.openxmlformats.org/officeDocument/2006/customXml" ds:itemID="{D9E8C83B-C976-4AB6-950C-8170C63499E5}">
+<ds:datastoreItem xmlns:ds="http://schemas.openxmlformats.org/officeDocument/2006/customXml" ds:itemID="{BBF79904-6EDA-4DFD-BA0D-558B660A1602}">
   <ds:schemaRefs>
     <ds:schemaRef ds:uri="http://schemas.openxmlformats.org/officeDocument/2006/bibliography"/>
   </ds:schemaRefs>
